--- a/Git/Git_Commands_V2.docx
+++ b/Git/Git_Commands_V2.docx
@@ -118,8 +118,6 @@
         </w:rPr>
         <w:t xml:space="preserve"> and release branch.</w:t>
       </w:r>
-      <w:bookmarkStart w:id="1" w:name="_GoBack"/>
-      <w:bookmarkEnd w:id="1"/>
     </w:p>
     <w:p>
       <w:pPr>
@@ -342,7 +340,7 @@
         </w:rPr>
         <w:t xml:space="preserve">If </w:t>
       </w:r>
-      <w:bookmarkStart w:id="2" w:name="_Hlk34394210"/>
+      <w:bookmarkStart w:id="1" w:name="_Hlk34394210"/>
       <w:r>
         <w:rPr>
           <w:rFonts w:ascii="Times New Roman" w:eastAsia="Times New Roman" w:hAnsi="Times New Roman" w:cs="Times New Roman"/>
@@ -361,7 +359,7 @@
         </w:rPr>
         <w:t>try to ch</w:t>
       </w:r>
-      <w:bookmarkEnd w:id="2"/>
+      <w:bookmarkEnd w:id="1"/>
       <w:r>
         <w:rPr>
           <w:rFonts w:ascii="Times New Roman" w:eastAsia="Times New Roman" w:hAnsi="Times New Roman" w:cs="Times New Roman"/>
@@ -3383,6 +3381,79 @@
       </w:pPr>
     </w:p>
     <w:p/>
+    <w:p>
+      <w:pPr>
+        <w:pStyle w:val="Heading2"/>
+        <w:shd w:val="clear" w:color="auto" w:fill="FFFFFF"/>
+        <w:spacing w:line="312" w:lineRule="atLeast"/>
+        <w:rPr>
+          <w:b w:val="0"/>
+          <w:bCs w:val="0"/>
+          <w:color w:val="00B0F0"/>
+        </w:rPr>
+      </w:pPr>
+      <w:r>
+        <w:rPr>
+          <w:b w:val="0"/>
+          <w:bCs w:val="0"/>
+          <w:color w:val="00B0F0"/>
+        </w:rPr>
+        <w:lastRenderedPageBreak/>
+        <w:t xml:space="preserve">Checking remote repository </w:t>
+      </w:r>
+      <w:proofErr w:type="spellStart"/>
+      <w:r>
+        <w:rPr>
+          <w:b w:val="0"/>
+          <w:bCs w:val="0"/>
+          <w:color w:val="00B0F0"/>
+        </w:rPr>
+        <w:t>url</w:t>
+      </w:r>
+      <w:bookmarkStart w:id="2" w:name="_GoBack"/>
+      <w:proofErr w:type="spellEnd"/>
+    </w:p>
+    <w:bookmarkEnd w:id="2"/>
+    <w:p>
+      <w:pPr>
+        <w:rPr>
+          <w:color w:val="C0504D" w:themeColor="accent2"/>
+          <w:sz w:val="32"/>
+          <w:szCs w:val="32"/>
+          <w:bdr w:val="none" w:sz="0" w:space="0" w:color="auto" w:frame="1"/>
+        </w:rPr>
+      </w:pPr>
+      <w:r>
+        <w:rPr>
+          <w:color w:val="C0504D" w:themeColor="accent2"/>
+          <w:sz w:val="32"/>
+          <w:szCs w:val="32"/>
+          <w:bdr w:val="none" w:sz="0" w:space="0" w:color="auto" w:frame="1"/>
+        </w:rPr>
+        <w:t>git r</w:t>
+      </w:r>
+      <w:r>
+        <w:rPr>
+          <w:color w:val="C0504D" w:themeColor="accent2"/>
+          <w:sz w:val="32"/>
+          <w:szCs w:val="32"/>
+          <w:bdr w:val="none" w:sz="0" w:space="0" w:color="auto" w:frame="1"/>
+        </w:rPr>
+        <w:t>emote -v</w:t>
+      </w:r>
+    </w:p>
+    <w:p>
+      <w:pPr>
+        <w:pStyle w:val="Heading2"/>
+        <w:shd w:val="clear" w:color="auto" w:fill="FFFFFF"/>
+        <w:spacing w:line="312" w:lineRule="atLeast"/>
+        <w:rPr>
+          <w:b w:val="0"/>
+          <w:bCs w:val="0"/>
+          <w:color w:val="00B0F0"/>
+        </w:rPr>
+      </w:pPr>
+    </w:p>
     <w:p/>
     <w:p>
       <w:pPr>
@@ -3916,6 +3987,7 @@
     <w:lsdException w:name="HTML Sample" w:semiHidden="1" w:unhideWhenUsed="1"/>
     <w:lsdException w:name="HTML Typewriter" w:semiHidden="1" w:unhideWhenUsed="1"/>
     <w:lsdException w:name="HTML Variable" w:semiHidden="1" w:unhideWhenUsed="1"/>
+    <w:lsdException w:name="Normal Table" w:semiHidden="1" w:unhideWhenUsed="1"/>
     <w:lsdException w:name="annotation subject" w:semiHidden="1" w:unhideWhenUsed="1"/>
     <w:lsdException w:name="No List" w:semiHidden="1" w:unhideWhenUsed="1"/>
     <w:lsdException w:name="Outline List 1" w:semiHidden="1" w:unhideWhenUsed="1"/>
@@ -3959,8 +4031,10 @@
     <w:lsdException w:name="Table Elegant" w:semiHidden="1" w:unhideWhenUsed="1"/>
     <w:lsdException w:name="Table Professional" w:semiHidden="1" w:unhideWhenUsed="1"/>
     <w:lsdException w:name="Table Subtle 1" w:semiHidden="1" w:unhideWhenUsed="1"/>
+    <w:lsdException w:name="Table Subtle 2" w:semiHidden="1" w:unhideWhenUsed="1"/>
     <w:lsdException w:name="Table Web 1" w:semiHidden="1" w:unhideWhenUsed="1"/>
     <w:lsdException w:name="Table Web 2" w:semiHidden="1" w:unhideWhenUsed="1"/>
+    <w:lsdException w:name="Table Web 3" w:semiHidden="1" w:unhideWhenUsed="1"/>
     <w:lsdException w:name="Balloon Text" w:semiHidden="1" w:unhideWhenUsed="1"/>
     <w:lsdException w:name="Table Grid" w:uiPriority="59"/>
     <w:lsdException w:name="Table Theme" w:semiHidden="1" w:unhideWhenUsed="1"/>

--- a/Git/Git_Commands_V2.docx
+++ b/Git/Git_Commands_V2.docx
@@ -5,30 +5,16 @@
     <w:p>
       <w:pPr>
         <w:pStyle w:val="Heading2"/>
-        <w:shd w:val="clear" w:color="auto" w:fill="FFFFFF"/>
-        <w:spacing w:line="312" w:lineRule="atLeast"/>
-        <w:rPr>
-          <w:b w:val="0"/>
-          <w:bCs w:val="0"/>
-          <w:color w:val="00B0F0"/>
+        <w:rPr>
+          <w:b/>
         </w:rPr>
       </w:pPr>
       <w:bookmarkStart w:id="0" w:name="_Hlk34394009"/>
       <w:r>
-        <w:rPr>
-          <w:b w:val="0"/>
-          <w:bCs w:val="0"/>
-          <w:color w:val="00B0F0"/>
-        </w:rPr>
         <w:t xml:space="preserve">Checking </w:t>
       </w:r>
       <w:bookmarkEnd w:id="0"/>
       <w:r>
-        <w:rPr>
-          <w:b w:val="0"/>
-          <w:bCs w:val="0"/>
-          <w:color w:val="00B0F0"/>
-        </w:rPr>
         <w:t>out a remote branch in local.</w:t>
       </w:r>
     </w:p>
@@ -439,19 +425,17 @@
         <w:spacing w:after="0" w:line="240" w:lineRule="auto"/>
         <w:textAlignment w:val="baseline"/>
         <w:rPr>
-          <w:rFonts w:eastAsia="Times New Roman" w:cs="Times New Roman"/>
-          <w:color w:val="C0504D" w:themeColor="accent2"/>
-          <w:sz w:val="32"/>
-          <w:szCs w:val="32"/>
-          <w:bdr w:val="none" w:sz="0" w:space="0" w:color="auto" w:frame="1"/>
-        </w:rPr>
-      </w:pPr>
-      <w:r>
-        <w:rPr>
-          <w:rFonts w:eastAsia="Times New Roman" w:cs="Times New Roman"/>
-          <w:color w:val="C0504D" w:themeColor="accent2"/>
-          <w:sz w:val="32"/>
-          <w:szCs w:val="32"/>
+          <w:rFonts w:ascii="Courier New" w:eastAsia="Times New Roman" w:hAnsi="Courier New" w:cs="Courier New"/>
+          <w:color w:val="365F91" w:themeColor="accent1" w:themeShade="BF"/>
+          <w:szCs w:val="28"/>
+          <w:bdr w:val="none" w:sz="0" w:space="0" w:color="auto" w:frame="1"/>
+        </w:rPr>
+      </w:pPr>
+      <w:r>
+        <w:rPr>
+          <w:rFonts w:ascii="Courier New" w:eastAsia="Times New Roman" w:hAnsi="Courier New" w:cs="Courier New"/>
+          <w:color w:val="365F91" w:themeColor="accent1" w:themeShade="BF"/>
+          <w:szCs w:val="28"/>
           <w:bdr w:val="none" w:sz="0" w:space="0" w:color="auto" w:frame="1"/>
         </w:rPr>
         <w:t>Command:</w:t>
@@ -480,10 +464,9 @@
         <w:spacing w:after="0" w:line="240" w:lineRule="auto"/>
         <w:textAlignment w:val="baseline"/>
         <w:rPr>
-          <w:rFonts w:eastAsia="Times New Roman" w:cs="Times New Roman"/>
-          <w:color w:val="C0504D" w:themeColor="accent2"/>
-          <w:sz w:val="32"/>
-          <w:szCs w:val="32"/>
+          <w:rFonts w:ascii="Courier New" w:eastAsia="Times New Roman" w:hAnsi="Courier New" w:cs="Courier New"/>
+          <w:color w:val="365F91" w:themeColor="accent1" w:themeShade="BF"/>
+          <w:szCs w:val="28"/>
           <w:bdr w:val="none" w:sz="0" w:space="0" w:color="auto" w:frame="1"/>
         </w:rPr>
       </w:pPr>
@@ -511,6 +494,98 @@
         <w:spacing w:after="0" w:line="240" w:lineRule="auto"/>
         <w:textAlignment w:val="baseline"/>
         <w:rPr>
+          <w:rFonts w:ascii="Courier New" w:eastAsia="Times New Roman" w:hAnsi="Courier New" w:cs="Courier New"/>
+          <w:color w:val="365F91" w:themeColor="accent1" w:themeShade="BF"/>
+          <w:szCs w:val="28"/>
+          <w:bdr w:val="none" w:sz="0" w:space="0" w:color="auto" w:frame="1"/>
+        </w:rPr>
+      </w:pPr>
+      <w:r>
+        <w:rPr>
+          <w:rFonts w:ascii="Courier New" w:eastAsia="Times New Roman" w:hAnsi="Courier New" w:cs="Courier New"/>
+          <w:color w:val="365F91" w:themeColor="accent1" w:themeShade="BF"/>
+          <w:szCs w:val="28"/>
+          <w:bdr w:val="none" w:sz="0" w:space="0" w:color="auto" w:frame="1"/>
+        </w:rPr>
+        <w:t>git checkout --track origin/</w:t>
+      </w:r>
+      <w:proofErr w:type="spellStart"/>
+      <w:r>
+        <w:rPr>
+          <w:rFonts w:ascii="Courier New" w:eastAsia="Times New Roman" w:hAnsi="Courier New" w:cs="Courier New"/>
+          <w:color w:val="365F91" w:themeColor="accent1" w:themeShade="BF"/>
+          <w:szCs w:val="28"/>
+          <w:bdr w:val="none" w:sz="0" w:space="0" w:color="auto" w:frame="1"/>
+        </w:rPr>
+        <w:t>daves_branch</w:t>
+      </w:r>
+      <w:proofErr w:type="spellEnd"/>
+    </w:p>
+    <w:p>
+      <w:pPr>
+        <w:shd w:val="clear" w:color="auto" w:fill="FFFFFF"/>
+        <w:spacing w:after="0" w:line="240" w:lineRule="auto"/>
+        <w:textAlignment w:val="baseline"/>
+        <w:rPr>
+          <w:rFonts w:ascii="Courier New" w:eastAsia="Times New Roman" w:hAnsi="Courier New" w:cs="Courier New"/>
+          <w:color w:val="365F91" w:themeColor="accent1" w:themeShade="BF"/>
+          <w:szCs w:val="28"/>
+          <w:bdr w:val="none" w:sz="0" w:space="0" w:color="auto" w:frame="1"/>
+        </w:rPr>
+      </w:pPr>
+      <w:r>
+        <w:rPr>
+          <w:rFonts w:ascii="Courier New" w:eastAsia="Times New Roman" w:hAnsi="Courier New" w:cs="Courier New"/>
+          <w:color w:val="365F91" w:themeColor="accent1" w:themeShade="BF"/>
+          <w:szCs w:val="28"/>
+          <w:bdr w:val="none" w:sz="0" w:space="0" w:color="auto" w:frame="1"/>
+        </w:rPr>
+        <w:t>--track</w:t>
+      </w:r>
+      <w:r>
+        <w:rPr>
+          <w:rFonts w:ascii="Courier New" w:eastAsia="Times New Roman" w:hAnsi="Courier New" w:cs="Courier New"/>
+          <w:color w:val="365F91" w:themeColor="accent1" w:themeShade="BF"/>
+          <w:szCs w:val="28"/>
+        </w:rPr>
+        <w:t> is shorthand for </w:t>
+      </w:r>
+      <w:r>
+        <w:rPr>
+          <w:rFonts w:ascii="Courier New" w:eastAsia="Times New Roman" w:hAnsi="Courier New" w:cs="Courier New"/>
+          <w:color w:val="365F91" w:themeColor="accent1" w:themeShade="BF"/>
+          <w:szCs w:val="28"/>
+          <w:bdr w:val="none" w:sz="0" w:space="0" w:color="auto" w:frame="1"/>
+        </w:rPr>
+        <w:t>git checkout -b [branch] [</w:t>
+      </w:r>
+      <w:proofErr w:type="spellStart"/>
+      <w:r>
+        <w:rPr>
+          <w:rFonts w:ascii="Courier New" w:eastAsia="Times New Roman" w:hAnsi="Courier New" w:cs="Courier New"/>
+          <w:color w:val="365F91" w:themeColor="accent1" w:themeShade="BF"/>
+          <w:szCs w:val="28"/>
+          <w:bdr w:val="none" w:sz="0" w:space="0" w:color="auto" w:frame="1"/>
+        </w:rPr>
+        <w:t>remotename</w:t>
+      </w:r>
+      <w:proofErr w:type="spellEnd"/>
+      <w:r>
+        <w:rPr>
+          <w:rFonts w:ascii="Courier New" w:eastAsia="Times New Roman" w:hAnsi="Courier New" w:cs="Courier New"/>
+          <w:color w:val="365F91" w:themeColor="accent1" w:themeShade="BF"/>
+          <w:szCs w:val="28"/>
+          <w:bdr w:val="none" w:sz="0" w:space="0" w:color="auto" w:frame="1"/>
+        </w:rPr>
+        <w:t>]/[branch]</w:t>
+      </w:r>
+    </w:p>
+    <w:p>
+      <w:pPr>
+        <w:shd w:val="clear" w:color="auto" w:fill="FFFFFF"/>
+        <w:spacing w:after="0" w:line="240" w:lineRule="auto"/>
+        <w:textAlignment w:val="baseline"/>
+        <w:rPr>
           <w:rFonts w:eastAsia="Times New Roman" w:cs="Times New Roman"/>
           <w:color w:val="C0504D" w:themeColor="accent2"/>
           <w:sz w:val="32"/>
@@ -518,138 +593,25 @@
           <w:bdr w:val="none" w:sz="0" w:space="0" w:color="auto" w:frame="1"/>
         </w:rPr>
       </w:pPr>
-      <w:r>
+    </w:p>
+    <w:p>
+      <w:pPr>
+        <w:shd w:val="clear" w:color="auto" w:fill="FFFFFF"/>
+        <w:spacing w:after="0" w:line="240" w:lineRule="auto"/>
+        <w:textAlignment w:val="baseline"/>
         <w:rPr>
           <w:rFonts w:eastAsia="Times New Roman" w:cs="Times New Roman"/>
           <w:color w:val="C0504D" w:themeColor="accent2"/>
           <w:sz w:val="32"/>
           <w:szCs w:val="32"/>
-          <w:bdr w:val="none" w:sz="0" w:space="0" w:color="auto" w:frame="1"/>
-        </w:rPr>
-        <w:t>git checkout --track origin/</w:t>
-      </w:r>
-      <w:proofErr w:type="spellStart"/>
-      <w:r>
-        <w:rPr>
-          <w:rFonts w:eastAsia="Times New Roman" w:cs="Times New Roman"/>
-          <w:color w:val="C0504D" w:themeColor="accent2"/>
-          <w:sz w:val="32"/>
-          <w:szCs w:val="32"/>
-          <w:bdr w:val="none" w:sz="0" w:space="0" w:color="auto" w:frame="1"/>
-        </w:rPr>
-        <w:t>daves_branch</w:t>
-      </w:r>
-      <w:proofErr w:type="spellEnd"/>
-    </w:p>
-    <w:p>
-      <w:pPr>
-        <w:shd w:val="clear" w:color="auto" w:fill="FFFFFF"/>
-        <w:spacing w:after="0" w:line="240" w:lineRule="auto"/>
-        <w:textAlignment w:val="baseline"/>
-        <w:rPr>
-          <w:rFonts w:eastAsia="Times New Roman" w:cs="Times New Roman"/>
-          <w:color w:val="C0504D" w:themeColor="accent2"/>
-          <w:sz w:val="32"/>
-          <w:szCs w:val="32"/>
-          <w:bdr w:val="none" w:sz="0" w:space="0" w:color="auto" w:frame="1"/>
-        </w:rPr>
-      </w:pPr>
-      <w:r>
-        <w:rPr>
-          <w:rFonts w:eastAsia="Times New Roman" w:cs="Times New Roman"/>
-          <w:color w:val="C0504D" w:themeColor="accent2"/>
-          <w:sz w:val="32"/>
-          <w:szCs w:val="32"/>
-          <w:bdr w:val="none" w:sz="0" w:space="0" w:color="auto" w:frame="1"/>
-        </w:rPr>
-        <w:t>--track</w:t>
-      </w:r>
-      <w:r>
-        <w:rPr>
-          <w:rFonts w:eastAsia="Times New Roman" w:cs="Times New Roman"/>
-          <w:color w:val="C0504D" w:themeColor="accent2"/>
-          <w:sz w:val="32"/>
-          <w:szCs w:val="32"/>
-        </w:rPr>
-        <w:t> is shorthand for </w:t>
-      </w:r>
-      <w:r>
-        <w:rPr>
-          <w:rFonts w:eastAsia="Times New Roman" w:cs="Times New Roman"/>
-          <w:color w:val="C0504D" w:themeColor="accent2"/>
-          <w:sz w:val="32"/>
-          <w:szCs w:val="32"/>
-          <w:bdr w:val="none" w:sz="0" w:space="0" w:color="auto" w:frame="1"/>
-        </w:rPr>
-        <w:t>git checkout -b [branch] [</w:t>
-      </w:r>
-      <w:proofErr w:type="spellStart"/>
-      <w:r>
-        <w:rPr>
-          <w:rFonts w:eastAsia="Times New Roman" w:cs="Times New Roman"/>
-          <w:color w:val="C0504D" w:themeColor="accent2"/>
-          <w:sz w:val="32"/>
-          <w:szCs w:val="32"/>
-          <w:bdr w:val="none" w:sz="0" w:space="0" w:color="auto" w:frame="1"/>
-        </w:rPr>
-        <w:t>remotename</w:t>
-      </w:r>
-      <w:proofErr w:type="spellEnd"/>
-      <w:r>
-        <w:rPr>
-          <w:rFonts w:eastAsia="Times New Roman" w:cs="Times New Roman"/>
-          <w:color w:val="C0504D" w:themeColor="accent2"/>
-          <w:sz w:val="32"/>
-          <w:szCs w:val="32"/>
-          <w:bdr w:val="none" w:sz="0" w:space="0" w:color="auto" w:frame="1"/>
-        </w:rPr>
-        <w:t>]/[branch]</w:t>
-      </w:r>
-    </w:p>
-    <w:p>
-      <w:pPr>
-        <w:shd w:val="clear" w:color="auto" w:fill="FFFFFF"/>
-        <w:spacing w:after="0" w:line="240" w:lineRule="auto"/>
-        <w:textAlignment w:val="baseline"/>
-        <w:rPr>
-          <w:rFonts w:eastAsia="Times New Roman" w:cs="Times New Roman"/>
-          <w:color w:val="C0504D" w:themeColor="accent2"/>
-          <w:sz w:val="32"/>
-          <w:szCs w:val="32"/>
-          <w:bdr w:val="none" w:sz="0" w:space="0" w:color="auto" w:frame="1"/>
-        </w:rPr>
-      </w:pPr>
-    </w:p>
-    <w:p>
-      <w:pPr>
-        <w:shd w:val="clear" w:color="auto" w:fill="FFFFFF"/>
-        <w:spacing w:after="0" w:line="240" w:lineRule="auto"/>
-        <w:textAlignment w:val="baseline"/>
-        <w:rPr>
-          <w:rFonts w:eastAsia="Times New Roman" w:cs="Times New Roman"/>
-          <w:color w:val="C0504D" w:themeColor="accent2"/>
-          <w:sz w:val="32"/>
-          <w:szCs w:val="32"/>
         </w:rPr>
       </w:pPr>
     </w:p>
     <w:p>
       <w:pPr>
         <w:pStyle w:val="Heading2"/>
-        <w:shd w:val="clear" w:color="auto" w:fill="FFFFFF"/>
-        <w:spacing w:line="312" w:lineRule="atLeast"/>
-        <w:rPr>
-          <w:b w:val="0"/>
-          <w:bCs w:val="0"/>
-          <w:color w:val="00B0F0"/>
-        </w:rPr>
-      </w:pPr>
-      <w:r>
-        <w:rPr>
-          <w:b w:val="0"/>
-          <w:bCs w:val="0"/>
-          <w:color w:val="00B0F0"/>
-        </w:rPr>
+      </w:pPr>
+      <w:r>
         <w:t>Pulling source code in local repo.</w:t>
       </w:r>
     </w:p>
@@ -1030,7 +992,7 @@
           <w:szCs w:val="28"/>
         </w:rPr>
         <w:drawing>
-          <wp:inline distT="0" distB="0" distL="0" distR="0">
+          <wp:inline distT="0" distB="0" distL="0" distR="0" wp14:anchorId="623044DE" wp14:editId="70CEDB54">
             <wp:extent cx="6657975" cy="1495425"/>
             <wp:effectExtent l="0" t="0" r="9525" b="9525"/>
             <wp:docPr id="1" name="Picture 1"/>
@@ -1117,19 +1079,17 @@
         <w:spacing w:after="0" w:line="240" w:lineRule="auto"/>
         <w:textAlignment w:val="baseline"/>
         <w:rPr>
-          <w:rFonts w:eastAsia="Times New Roman" w:cs="Times New Roman"/>
-          <w:color w:val="C0504D" w:themeColor="accent2"/>
-          <w:sz w:val="32"/>
-          <w:szCs w:val="32"/>
-          <w:bdr w:val="none" w:sz="0" w:space="0" w:color="auto" w:frame="1"/>
-        </w:rPr>
-      </w:pPr>
-      <w:r>
-        <w:rPr>
-          <w:rFonts w:eastAsia="Times New Roman" w:cs="Times New Roman"/>
-          <w:color w:val="C0504D" w:themeColor="accent2"/>
-          <w:sz w:val="32"/>
-          <w:szCs w:val="32"/>
+          <w:rFonts w:ascii="Courier New" w:eastAsia="Times New Roman" w:hAnsi="Courier New" w:cs="Courier New"/>
+          <w:color w:val="365F91" w:themeColor="accent1" w:themeShade="BF"/>
+          <w:szCs w:val="28"/>
+          <w:bdr w:val="none" w:sz="0" w:space="0" w:color="auto" w:frame="1"/>
+        </w:rPr>
+      </w:pPr>
+      <w:r>
+        <w:rPr>
+          <w:rFonts w:ascii="Courier New" w:eastAsia="Times New Roman" w:hAnsi="Courier New" w:cs="Courier New"/>
+          <w:color w:val="365F91" w:themeColor="accent1" w:themeShade="BF"/>
+          <w:szCs w:val="28"/>
           <w:bdr w:val="none" w:sz="0" w:space="0" w:color="auto" w:frame="1"/>
         </w:rPr>
         <w:t>Command:</w:t>
@@ -1137,18 +1097,47 @@
     </w:p>
     <w:p>
       <w:pPr>
-        <w:ind w:firstLine="720"/>
-        <w:rPr>
-          <w:rFonts w:cs="Times New Roman"/>
-          <w:szCs w:val="28"/>
-        </w:rPr>
-      </w:pPr>
-      <w:r>
-        <w:rPr>
-          <w:rFonts w:eastAsia="Times New Roman" w:cs="Times New Roman"/>
-          <w:color w:val="C0504D" w:themeColor="accent2"/>
-          <w:sz w:val="32"/>
-          <w:szCs w:val="32"/>
+        <w:tabs>
+          <w:tab w:val="left" w:pos="916"/>
+          <w:tab w:val="left" w:pos="1832"/>
+          <w:tab w:val="left" w:pos="2748"/>
+          <w:tab w:val="left" w:pos="3664"/>
+          <w:tab w:val="left" w:pos="4580"/>
+          <w:tab w:val="left" w:pos="5496"/>
+          <w:tab w:val="left" w:pos="6412"/>
+          <w:tab w:val="left" w:pos="7328"/>
+          <w:tab w:val="left" w:pos="8244"/>
+          <w:tab w:val="left" w:pos="9160"/>
+          <w:tab w:val="left" w:pos="10076"/>
+          <w:tab w:val="left" w:pos="10992"/>
+          <w:tab w:val="left" w:pos="11908"/>
+          <w:tab w:val="left" w:pos="12824"/>
+          <w:tab w:val="left" w:pos="13740"/>
+          <w:tab w:val="left" w:pos="14656"/>
+        </w:tabs>
+        <w:spacing w:after="0" w:line="240" w:lineRule="auto"/>
+        <w:textAlignment w:val="baseline"/>
+        <w:rPr>
+          <w:rFonts w:ascii="Courier New" w:eastAsia="Times New Roman" w:hAnsi="Courier New" w:cs="Courier New"/>
+          <w:color w:val="365F91" w:themeColor="accent1" w:themeShade="BF"/>
+          <w:szCs w:val="28"/>
+          <w:bdr w:val="none" w:sz="0" w:space="0" w:color="auto" w:frame="1"/>
+        </w:rPr>
+      </w:pPr>
+      <w:r>
+        <w:rPr>
+          <w:rFonts w:ascii="Courier New" w:eastAsia="Times New Roman" w:hAnsi="Courier New" w:cs="Courier New"/>
+          <w:color w:val="365F91" w:themeColor="accent1" w:themeShade="BF"/>
+          <w:szCs w:val="28"/>
+          <w:bdr w:val="none" w:sz="0" w:space="0" w:color="auto" w:frame="1"/>
+        </w:rPr>
+        <w:tab/>
+      </w:r>
+      <w:r>
+        <w:rPr>
+          <w:rFonts w:ascii="Courier New" w:eastAsia="Times New Roman" w:hAnsi="Courier New" w:cs="Courier New"/>
+          <w:color w:val="365F91" w:themeColor="accent1" w:themeShade="BF"/>
+          <w:szCs w:val="28"/>
           <w:bdr w:val="none" w:sz="0" w:space="0" w:color="auto" w:frame="1"/>
         </w:rPr>
         <w:t xml:space="preserve">git </w:t>
@@ -1156,10 +1145,9 @@
       <w:proofErr w:type="gramStart"/>
       <w:r>
         <w:rPr>
-          <w:rFonts w:eastAsia="Times New Roman" w:cs="Times New Roman"/>
-          <w:color w:val="C0504D" w:themeColor="accent2"/>
-          <w:sz w:val="32"/>
-          <w:szCs w:val="32"/>
+          <w:rFonts w:ascii="Courier New" w:eastAsia="Times New Roman" w:hAnsi="Courier New" w:cs="Courier New"/>
+          <w:color w:val="365F91" w:themeColor="accent1" w:themeShade="BF"/>
+          <w:szCs w:val="28"/>
           <w:bdr w:val="none" w:sz="0" w:space="0" w:color="auto" w:frame="1"/>
         </w:rPr>
         <w:t>pull</w:t>
@@ -1369,7 +1357,7 @@
         </w:rPr>
         <w:lastRenderedPageBreak/>
         <w:drawing>
-          <wp:inline distT="0" distB="0" distL="0" distR="0">
+          <wp:inline distT="0" distB="0" distL="0" distR="0" wp14:anchorId="4AC107D2" wp14:editId="6A55E91D">
             <wp:extent cx="5943600" cy="1752600"/>
             <wp:effectExtent l="0" t="0" r="0" b="0"/>
             <wp:docPr id="2" name="Picture 2"/>
@@ -1497,7 +1485,7 @@
           <w:noProof/>
         </w:rPr>
         <w:drawing>
-          <wp:inline distT="0" distB="0" distL="0" distR="0">
+          <wp:inline distT="0" distB="0" distL="0" distR="0" wp14:anchorId="7CDCF7F7" wp14:editId="4421B74A">
             <wp:extent cx="4305300" cy="952500"/>
             <wp:effectExtent l="0" t="0" r="0" b="0"/>
             <wp:docPr id="3" name="Picture 3"/>
@@ -1572,37 +1560,45 @@
     <w:p>
       <w:pPr>
         <w:pStyle w:val="Heading2"/>
-        <w:shd w:val="clear" w:color="auto" w:fill="FFFFFF"/>
-        <w:spacing w:line="312" w:lineRule="atLeast"/>
-        <w:rPr>
-          <w:b w:val="0"/>
-          <w:bCs w:val="0"/>
-          <w:color w:val="00B0F0"/>
-        </w:rPr>
-      </w:pPr>
-      <w:r>
-        <w:rPr>
-          <w:b w:val="0"/>
-          <w:bCs w:val="0"/>
-          <w:color w:val="00B0F0"/>
-        </w:rPr>
+      </w:pPr>
+      <w:r>
         <w:t>Start new Repository</w:t>
       </w:r>
     </w:p>
     <w:p>
       <w:pPr>
-        <w:rPr>
-          <w:color w:val="C0504D" w:themeColor="accent2"/>
-          <w:sz w:val="32"/>
-          <w:szCs w:val="32"/>
-          <w:bdr w:val="none" w:sz="0" w:space="0" w:color="auto" w:frame="1"/>
-        </w:rPr>
-      </w:pPr>
-      <w:r>
-        <w:rPr>
-          <w:color w:val="C0504D" w:themeColor="accent2"/>
-          <w:sz w:val="32"/>
-          <w:szCs w:val="32"/>
+        <w:tabs>
+          <w:tab w:val="left" w:pos="916"/>
+          <w:tab w:val="left" w:pos="1832"/>
+          <w:tab w:val="left" w:pos="2748"/>
+          <w:tab w:val="left" w:pos="3664"/>
+          <w:tab w:val="left" w:pos="4580"/>
+          <w:tab w:val="left" w:pos="5496"/>
+          <w:tab w:val="left" w:pos="6412"/>
+          <w:tab w:val="left" w:pos="7328"/>
+          <w:tab w:val="left" w:pos="8244"/>
+          <w:tab w:val="left" w:pos="9160"/>
+          <w:tab w:val="left" w:pos="10076"/>
+          <w:tab w:val="left" w:pos="10992"/>
+          <w:tab w:val="left" w:pos="11908"/>
+          <w:tab w:val="left" w:pos="12824"/>
+          <w:tab w:val="left" w:pos="13740"/>
+          <w:tab w:val="left" w:pos="14656"/>
+        </w:tabs>
+        <w:spacing w:after="0" w:line="240" w:lineRule="auto"/>
+        <w:textAlignment w:val="baseline"/>
+        <w:rPr>
+          <w:rFonts w:ascii="Courier New" w:eastAsia="Times New Roman" w:hAnsi="Courier New" w:cs="Courier New"/>
+          <w:color w:val="365F91" w:themeColor="accent1" w:themeShade="BF"/>
+          <w:szCs w:val="28"/>
+          <w:bdr w:val="none" w:sz="0" w:space="0" w:color="auto" w:frame="1"/>
+        </w:rPr>
+      </w:pPr>
+      <w:r>
+        <w:rPr>
+          <w:rFonts w:ascii="Courier New" w:eastAsia="Times New Roman" w:hAnsi="Courier New" w:cs="Courier New"/>
+          <w:color w:val="365F91" w:themeColor="accent1" w:themeShade="BF"/>
+          <w:szCs w:val="28"/>
           <w:bdr w:val="none" w:sz="0" w:space="0" w:color="auto" w:frame="1"/>
         </w:rPr>
         <w:t xml:space="preserve">git </w:t>
@@ -1610,9 +1606,9 @@
       <w:proofErr w:type="spellStart"/>
       <w:r>
         <w:rPr>
-          <w:color w:val="C0504D" w:themeColor="accent2"/>
-          <w:sz w:val="32"/>
-          <w:szCs w:val="32"/>
+          <w:rFonts w:ascii="Courier New" w:eastAsia="Times New Roman" w:hAnsi="Courier New" w:cs="Courier New"/>
+          <w:color w:val="365F91" w:themeColor="accent1" w:themeShade="BF"/>
+          <w:szCs w:val="28"/>
           <w:bdr w:val="none" w:sz="0" w:space="0" w:color="auto" w:frame="1"/>
         </w:rPr>
         <w:t>init</w:t>
@@ -1628,55 +1624,53 @@
     <w:p>
       <w:pPr>
         <w:pStyle w:val="Heading2"/>
-        <w:shd w:val="clear" w:color="auto" w:fill="FFFFFF"/>
-        <w:spacing w:line="312" w:lineRule="atLeast"/>
-        <w:rPr>
-          <w:b w:val="0"/>
-          <w:bCs w:val="0"/>
-          <w:color w:val="00B0F0"/>
-        </w:rPr>
-      </w:pPr>
-      <w:r>
-        <w:rPr>
-          <w:b w:val="0"/>
-          <w:bCs w:val="0"/>
-          <w:color w:val="00B0F0"/>
-        </w:rPr>
+      </w:pPr>
+      <w:r>
         <w:t xml:space="preserve">Adding </w:t>
       </w:r>
       <w:proofErr w:type="spellStart"/>
       <w:r>
-        <w:rPr>
-          <w:b w:val="0"/>
-          <w:bCs w:val="0"/>
-          <w:color w:val="00B0F0"/>
-        </w:rPr>
         <w:t>url</w:t>
       </w:r>
       <w:proofErr w:type="spellEnd"/>
       <w:r>
-        <w:rPr>
-          <w:b w:val="0"/>
-          <w:bCs w:val="0"/>
-          <w:color w:val="00B0F0"/>
-        </w:rPr>
         <w:t xml:space="preserve"> as origin.</w:t>
       </w:r>
     </w:p>
     <w:p>
       <w:pPr>
-        <w:rPr>
-          <w:color w:val="C0504D" w:themeColor="accent2"/>
-          <w:sz w:val="32"/>
-          <w:szCs w:val="32"/>
-          <w:bdr w:val="none" w:sz="0" w:space="0" w:color="auto" w:frame="1"/>
-        </w:rPr>
-      </w:pPr>
-      <w:r>
-        <w:rPr>
-          <w:color w:val="C0504D" w:themeColor="accent2"/>
-          <w:sz w:val="32"/>
-          <w:szCs w:val="32"/>
+        <w:tabs>
+          <w:tab w:val="left" w:pos="916"/>
+          <w:tab w:val="left" w:pos="1832"/>
+          <w:tab w:val="left" w:pos="2748"/>
+          <w:tab w:val="left" w:pos="3664"/>
+          <w:tab w:val="left" w:pos="4580"/>
+          <w:tab w:val="left" w:pos="5496"/>
+          <w:tab w:val="left" w:pos="6412"/>
+          <w:tab w:val="left" w:pos="7328"/>
+          <w:tab w:val="left" w:pos="8244"/>
+          <w:tab w:val="left" w:pos="9160"/>
+          <w:tab w:val="left" w:pos="10076"/>
+          <w:tab w:val="left" w:pos="10992"/>
+          <w:tab w:val="left" w:pos="11908"/>
+          <w:tab w:val="left" w:pos="12824"/>
+          <w:tab w:val="left" w:pos="13740"/>
+          <w:tab w:val="left" w:pos="14656"/>
+        </w:tabs>
+        <w:spacing w:after="0" w:line="240" w:lineRule="auto"/>
+        <w:textAlignment w:val="baseline"/>
+        <w:rPr>
+          <w:rFonts w:ascii="Courier New" w:eastAsia="Times New Roman" w:hAnsi="Courier New" w:cs="Courier New"/>
+          <w:color w:val="365F91" w:themeColor="accent1" w:themeShade="BF"/>
+          <w:szCs w:val="28"/>
+          <w:bdr w:val="none" w:sz="0" w:space="0" w:color="auto" w:frame="1"/>
+        </w:rPr>
+      </w:pPr>
+      <w:r>
+        <w:rPr>
+          <w:rFonts w:ascii="Courier New" w:eastAsia="Times New Roman" w:hAnsi="Courier New" w:cs="Courier New"/>
+          <w:color w:val="365F91" w:themeColor="accent1" w:themeShade="BF"/>
+          <w:szCs w:val="28"/>
           <w:bdr w:val="none" w:sz="0" w:space="0" w:color="auto" w:frame="1"/>
         </w:rPr>
         <w:t>git remote add origin [</w:t>
@@ -1684,9 +1678,9 @@
       <w:proofErr w:type="spellStart"/>
       <w:r>
         <w:rPr>
-          <w:color w:val="C0504D" w:themeColor="accent2"/>
-          <w:sz w:val="32"/>
-          <w:szCs w:val="32"/>
+          <w:rFonts w:ascii="Courier New" w:eastAsia="Times New Roman" w:hAnsi="Courier New" w:cs="Courier New"/>
+          <w:color w:val="365F91" w:themeColor="accent1" w:themeShade="BF"/>
+          <w:szCs w:val="28"/>
           <w:bdr w:val="none" w:sz="0" w:space="0" w:color="auto" w:frame="1"/>
         </w:rPr>
         <w:t>url</w:t>
@@ -1694,9 +1688,9 @@
       <w:proofErr w:type="spellEnd"/>
       <w:r>
         <w:rPr>
-          <w:color w:val="C0504D" w:themeColor="accent2"/>
-          <w:sz w:val="32"/>
-          <w:szCs w:val="32"/>
+          <w:rFonts w:ascii="Courier New" w:eastAsia="Times New Roman" w:hAnsi="Courier New" w:cs="Courier New"/>
+          <w:color w:val="365F91" w:themeColor="accent1" w:themeShade="BF"/>
+          <w:szCs w:val="28"/>
           <w:bdr w:val="none" w:sz="0" w:space="0" w:color="auto" w:frame="1"/>
         </w:rPr>
         <w:t>]</w:t>
@@ -1704,7 +1698,6 @@
     </w:p>
     <w:p>
       <w:r>
-        <w:lastRenderedPageBreak/>
         <w:tab/>
         <w:t xml:space="preserve">This command is used to connect the local repository the remote repository. Here we are basically specifying the origin variable as the </w:t>
       </w:r>
@@ -1728,47 +1721,53 @@
     <w:p>
       <w:pPr>
         <w:pStyle w:val="Heading2"/>
-        <w:shd w:val="clear" w:color="auto" w:fill="FFFFFF"/>
-        <w:spacing w:line="312" w:lineRule="atLeast"/>
-        <w:rPr>
-          <w:b w:val="0"/>
-          <w:bCs w:val="0"/>
-          <w:color w:val="00B0F0"/>
-        </w:rPr>
-      </w:pPr>
-      <w:r>
-        <w:rPr>
-          <w:b w:val="0"/>
-          <w:bCs w:val="0"/>
-          <w:color w:val="00B0F0"/>
-        </w:rPr>
+      </w:pPr>
+      <w:bookmarkStart w:id="2" w:name="_GoBack"/>
+      <w:bookmarkEnd w:id="2"/>
+      <w:r>
+        <w:lastRenderedPageBreak/>
         <w:t xml:space="preserve">Check origin </w:t>
       </w:r>
       <w:proofErr w:type="spellStart"/>
       <w:r>
-        <w:rPr>
-          <w:b w:val="0"/>
-          <w:bCs w:val="0"/>
-          <w:color w:val="00B0F0"/>
-        </w:rPr>
         <w:t>url</w:t>
       </w:r>
       <w:proofErr w:type="spellEnd"/>
     </w:p>
     <w:p>
       <w:pPr>
-        <w:rPr>
-          <w:color w:val="C0504D" w:themeColor="accent2"/>
-          <w:sz w:val="32"/>
-          <w:szCs w:val="32"/>
-          <w:bdr w:val="none" w:sz="0" w:space="0" w:color="auto" w:frame="1"/>
-        </w:rPr>
-      </w:pPr>
-      <w:r>
-        <w:rPr>
-          <w:color w:val="C0504D" w:themeColor="accent2"/>
-          <w:sz w:val="32"/>
-          <w:szCs w:val="32"/>
+        <w:tabs>
+          <w:tab w:val="left" w:pos="916"/>
+          <w:tab w:val="left" w:pos="1832"/>
+          <w:tab w:val="left" w:pos="2748"/>
+          <w:tab w:val="left" w:pos="3664"/>
+          <w:tab w:val="left" w:pos="4580"/>
+          <w:tab w:val="left" w:pos="5496"/>
+          <w:tab w:val="left" w:pos="6412"/>
+          <w:tab w:val="left" w:pos="7328"/>
+          <w:tab w:val="left" w:pos="8244"/>
+          <w:tab w:val="left" w:pos="9160"/>
+          <w:tab w:val="left" w:pos="10076"/>
+          <w:tab w:val="left" w:pos="10992"/>
+          <w:tab w:val="left" w:pos="11908"/>
+          <w:tab w:val="left" w:pos="12824"/>
+          <w:tab w:val="left" w:pos="13740"/>
+          <w:tab w:val="left" w:pos="14656"/>
+        </w:tabs>
+        <w:spacing w:after="0" w:line="240" w:lineRule="auto"/>
+        <w:textAlignment w:val="baseline"/>
+        <w:rPr>
+          <w:rFonts w:ascii="Courier New" w:eastAsia="Times New Roman" w:hAnsi="Courier New" w:cs="Courier New"/>
+          <w:color w:val="365F91" w:themeColor="accent1" w:themeShade="BF"/>
+          <w:szCs w:val="28"/>
+          <w:bdr w:val="none" w:sz="0" w:space="0" w:color="auto" w:frame="1"/>
+        </w:rPr>
+      </w:pPr>
+      <w:r>
+        <w:rPr>
+          <w:rFonts w:ascii="Courier New" w:eastAsia="Times New Roman" w:hAnsi="Courier New" w:cs="Courier New"/>
+          <w:color w:val="365F91" w:themeColor="accent1" w:themeShade="BF"/>
+          <w:szCs w:val="28"/>
           <w:bdr w:val="none" w:sz="0" w:space="0" w:color="auto" w:frame="1"/>
         </w:rPr>
         <w:t>git remote show origin</w:t>
@@ -1796,7 +1795,7 @@
           <w:color w:val="00B0F0"/>
         </w:rPr>
         <w:drawing>
-          <wp:inline distT="0" distB="0" distL="0" distR="0">
+          <wp:inline distT="0" distB="0" distL="0" distR="0" wp14:anchorId="5C8175C3" wp14:editId="6D8F988C">
             <wp:extent cx="5934075" cy="2409825"/>
             <wp:effectExtent l="0" t="0" r="9525" b="9525"/>
             <wp:docPr id="4" name="Picture 4"/>
@@ -1848,31 +1847,587 @@
     <w:p>
       <w:pPr>
         <w:pStyle w:val="Heading2"/>
-        <w:shd w:val="clear" w:color="auto" w:fill="FFFFFF"/>
-        <w:spacing w:line="312" w:lineRule="atLeast"/>
-        <w:rPr>
-          <w:b w:val="0"/>
-          <w:bCs w:val="0"/>
+      </w:pPr>
+      <w:proofErr w:type="spellStart"/>
+      <w:r>
+        <w:t>Unstage</w:t>
+      </w:r>
+      <w:proofErr w:type="spellEnd"/>
+      <w:r>
+        <w:t xml:space="preserve"> a file</w:t>
+      </w:r>
+    </w:p>
+    <w:p>
+      <w:pPr>
+        <w:tabs>
+          <w:tab w:val="left" w:pos="916"/>
+          <w:tab w:val="left" w:pos="1832"/>
+          <w:tab w:val="left" w:pos="2748"/>
+          <w:tab w:val="left" w:pos="3664"/>
+          <w:tab w:val="left" w:pos="4580"/>
+          <w:tab w:val="left" w:pos="5496"/>
+          <w:tab w:val="left" w:pos="6412"/>
+          <w:tab w:val="left" w:pos="7328"/>
+          <w:tab w:val="left" w:pos="8244"/>
+          <w:tab w:val="left" w:pos="9160"/>
+          <w:tab w:val="left" w:pos="10076"/>
+          <w:tab w:val="left" w:pos="10992"/>
+          <w:tab w:val="left" w:pos="11908"/>
+          <w:tab w:val="left" w:pos="12824"/>
+          <w:tab w:val="left" w:pos="13740"/>
+          <w:tab w:val="left" w:pos="14656"/>
+        </w:tabs>
+        <w:spacing w:after="0" w:line="240" w:lineRule="auto"/>
+        <w:textAlignment w:val="baseline"/>
+        <w:rPr>
+          <w:rFonts w:ascii="Courier New" w:eastAsia="Times New Roman" w:hAnsi="Courier New" w:cs="Courier New"/>
+          <w:color w:val="365F91" w:themeColor="accent1" w:themeShade="BF"/>
+          <w:szCs w:val="28"/>
+          <w:bdr w:val="none" w:sz="0" w:space="0" w:color="auto" w:frame="1"/>
+        </w:rPr>
+      </w:pPr>
+      <w:r>
+        <w:rPr>
+          <w:rFonts w:ascii="Courier New" w:eastAsia="Times New Roman" w:hAnsi="Courier New" w:cs="Courier New"/>
+          <w:color w:val="365F91" w:themeColor="accent1" w:themeShade="BF"/>
+          <w:szCs w:val="28"/>
+          <w:bdr w:val="none" w:sz="0" w:space="0" w:color="auto" w:frame="1"/>
+        </w:rPr>
+        <w:t>git reset</w:t>
+      </w:r>
+    </w:p>
+    <w:p>
+      <w:r>
+        <w:tab/>
+        <w:t xml:space="preserve">This command will </w:t>
+      </w:r>
+      <w:proofErr w:type="spellStart"/>
+      <w:r>
+        <w:t>unstage</w:t>
+      </w:r>
+      <w:proofErr w:type="spellEnd"/>
+      <w:r>
+        <w:t xml:space="preserve"> a file but preserve its contents.</w:t>
+      </w:r>
+    </w:p>
+    <w:p>
+      <w:pPr>
+        <w:pStyle w:val="Heading2"/>
+      </w:pPr>
+      <w:r>
+        <w:t>Undo a commit</w:t>
+      </w:r>
+    </w:p>
+    <w:p>
+      <w:pPr>
+        <w:tabs>
+          <w:tab w:val="left" w:pos="916"/>
+          <w:tab w:val="left" w:pos="1832"/>
+          <w:tab w:val="left" w:pos="2748"/>
+          <w:tab w:val="left" w:pos="3664"/>
+          <w:tab w:val="left" w:pos="4580"/>
+          <w:tab w:val="left" w:pos="5496"/>
+          <w:tab w:val="left" w:pos="6412"/>
+          <w:tab w:val="left" w:pos="7328"/>
+          <w:tab w:val="left" w:pos="8244"/>
+          <w:tab w:val="left" w:pos="9160"/>
+          <w:tab w:val="left" w:pos="10076"/>
+          <w:tab w:val="left" w:pos="10992"/>
+          <w:tab w:val="left" w:pos="11908"/>
+          <w:tab w:val="left" w:pos="12824"/>
+          <w:tab w:val="left" w:pos="13740"/>
+          <w:tab w:val="left" w:pos="14656"/>
+        </w:tabs>
+        <w:spacing w:after="0" w:line="240" w:lineRule="auto"/>
+        <w:textAlignment w:val="baseline"/>
+        <w:rPr>
+          <w:rFonts w:ascii="Courier New" w:eastAsia="Times New Roman" w:hAnsi="Courier New" w:cs="Courier New"/>
+          <w:color w:val="365F91" w:themeColor="accent1" w:themeShade="BF"/>
+          <w:szCs w:val="28"/>
+          <w:bdr w:val="none" w:sz="0" w:space="0" w:color="auto" w:frame="1"/>
+        </w:rPr>
+      </w:pPr>
+      <w:r>
+        <w:rPr>
+          <w:rFonts w:ascii="Courier New" w:eastAsia="Times New Roman" w:hAnsi="Courier New" w:cs="Courier New"/>
+          <w:color w:val="365F91" w:themeColor="accent1" w:themeShade="BF"/>
+          <w:szCs w:val="28"/>
+          <w:bdr w:val="none" w:sz="0" w:space="0" w:color="auto" w:frame="1"/>
+        </w:rPr>
+        <w:t>git reset [commit name]</w:t>
+      </w:r>
+    </w:p>
+    <w:p>
+      <w:pPr>
+        <w:rPr>
           <w:color w:val="00B0F0"/>
         </w:rPr>
       </w:pPr>
+      <w:r>
+        <w:tab/>
+        <w:t>This command will undo all the commits after the specified commit</w:t>
+      </w:r>
+    </w:p>
+    <w:p>
+      <w:pPr>
+        <w:pStyle w:val="Heading2"/>
+      </w:pPr>
+      <w:r>
+        <w:t>Deleting a branch in local.</w:t>
+      </w:r>
+    </w:p>
+    <w:p>
+      <w:pPr>
+        <w:tabs>
+          <w:tab w:val="left" w:pos="916"/>
+          <w:tab w:val="left" w:pos="1832"/>
+          <w:tab w:val="left" w:pos="2748"/>
+          <w:tab w:val="left" w:pos="3664"/>
+          <w:tab w:val="left" w:pos="4580"/>
+          <w:tab w:val="left" w:pos="5496"/>
+          <w:tab w:val="left" w:pos="6412"/>
+          <w:tab w:val="left" w:pos="7328"/>
+          <w:tab w:val="left" w:pos="8244"/>
+          <w:tab w:val="left" w:pos="9160"/>
+          <w:tab w:val="left" w:pos="10076"/>
+          <w:tab w:val="left" w:pos="10992"/>
+          <w:tab w:val="left" w:pos="11908"/>
+          <w:tab w:val="left" w:pos="12824"/>
+          <w:tab w:val="left" w:pos="13740"/>
+          <w:tab w:val="left" w:pos="14656"/>
+        </w:tabs>
+        <w:spacing w:after="0" w:line="240" w:lineRule="auto"/>
+        <w:textAlignment w:val="baseline"/>
+        <w:rPr>
+          <w:rFonts w:ascii="Courier New" w:eastAsia="Times New Roman" w:hAnsi="Courier New" w:cs="Courier New"/>
+          <w:color w:val="365F91" w:themeColor="accent1" w:themeShade="BF"/>
+          <w:szCs w:val="28"/>
+          <w:bdr w:val="none" w:sz="0" w:space="0" w:color="auto" w:frame="1"/>
+        </w:rPr>
+      </w:pPr>
+      <w:r>
+        <w:rPr>
+          <w:rFonts w:ascii="Courier New" w:eastAsia="Times New Roman" w:hAnsi="Courier New" w:cs="Courier New"/>
+          <w:color w:val="365F91" w:themeColor="accent1" w:themeShade="BF"/>
+          <w:szCs w:val="28"/>
+          <w:bdr w:val="none" w:sz="0" w:space="0" w:color="auto" w:frame="1"/>
+        </w:rPr>
+        <w:t>Command:</w:t>
+      </w:r>
+    </w:p>
+    <w:p>
+      <w:pPr>
+        <w:tabs>
+          <w:tab w:val="left" w:pos="916"/>
+          <w:tab w:val="left" w:pos="1832"/>
+          <w:tab w:val="left" w:pos="2748"/>
+          <w:tab w:val="left" w:pos="3664"/>
+          <w:tab w:val="left" w:pos="4580"/>
+          <w:tab w:val="left" w:pos="5496"/>
+          <w:tab w:val="left" w:pos="6412"/>
+          <w:tab w:val="left" w:pos="7328"/>
+          <w:tab w:val="left" w:pos="8244"/>
+          <w:tab w:val="left" w:pos="9160"/>
+          <w:tab w:val="left" w:pos="10076"/>
+          <w:tab w:val="left" w:pos="10992"/>
+          <w:tab w:val="left" w:pos="11908"/>
+          <w:tab w:val="left" w:pos="12824"/>
+          <w:tab w:val="left" w:pos="13740"/>
+          <w:tab w:val="left" w:pos="14656"/>
+        </w:tabs>
+        <w:spacing w:after="0" w:line="240" w:lineRule="auto"/>
+        <w:textAlignment w:val="baseline"/>
+        <w:rPr>
+          <w:rFonts w:ascii="Courier New" w:eastAsia="Times New Roman" w:hAnsi="Courier New" w:cs="Courier New"/>
+          <w:color w:val="365F91" w:themeColor="accent1" w:themeShade="BF"/>
+          <w:szCs w:val="28"/>
+          <w:bdr w:val="none" w:sz="0" w:space="0" w:color="auto" w:frame="1"/>
+        </w:rPr>
+      </w:pPr>
+      <w:r>
+        <w:rPr>
+          <w:rFonts w:ascii="Courier New" w:eastAsia="Times New Roman" w:hAnsi="Courier New" w:cs="Courier New"/>
+          <w:color w:val="365F91" w:themeColor="accent1" w:themeShade="BF"/>
+          <w:szCs w:val="28"/>
+          <w:bdr w:val="none" w:sz="0" w:space="0" w:color="auto" w:frame="1"/>
+        </w:rPr>
+        <w:t xml:space="preserve"> git branch –d “</w:t>
+      </w:r>
       <w:proofErr w:type="spellStart"/>
       <w:r>
         <w:rPr>
-          <w:b w:val="0"/>
-          <w:bCs w:val="0"/>
-          <w:color w:val="00B0F0"/>
-        </w:rPr>
-        <w:t>Unstage</w:t>
+          <w:rFonts w:ascii="Courier New" w:eastAsia="Times New Roman" w:hAnsi="Courier New" w:cs="Courier New"/>
+          <w:color w:val="365F91" w:themeColor="accent1" w:themeShade="BF"/>
+          <w:szCs w:val="28"/>
+          <w:bdr w:val="none" w:sz="0" w:space="0" w:color="auto" w:frame="1"/>
+        </w:rPr>
+        <w:t>branchName</w:t>
       </w:r>
       <w:proofErr w:type="spellEnd"/>
       <w:r>
         <w:rPr>
-          <w:b w:val="0"/>
-          <w:bCs w:val="0"/>
-          <w:color w:val="00B0F0"/>
-        </w:rPr>
-        <w:t xml:space="preserve"> a file</w:t>
+          <w:rFonts w:ascii="Courier New" w:eastAsia="Times New Roman" w:hAnsi="Courier New" w:cs="Courier New"/>
+          <w:color w:val="365F91" w:themeColor="accent1" w:themeShade="BF"/>
+          <w:szCs w:val="28"/>
+          <w:bdr w:val="none" w:sz="0" w:space="0" w:color="auto" w:frame="1"/>
+        </w:rPr>
+        <w:t>”</w:t>
+      </w:r>
+    </w:p>
+    <w:p>
+      <w:pPr>
+        <w:pStyle w:val="Heading2"/>
+      </w:pPr>
+      <w:r>
+        <w:t xml:space="preserve">Deleting a branch in </w:t>
+      </w:r>
+      <w:r>
+        <w:t>remote</w:t>
+      </w:r>
+    </w:p>
+    <w:p>
+      <w:pPr>
+        <w:tabs>
+          <w:tab w:val="left" w:pos="916"/>
+          <w:tab w:val="left" w:pos="1832"/>
+          <w:tab w:val="left" w:pos="2748"/>
+          <w:tab w:val="left" w:pos="3664"/>
+          <w:tab w:val="left" w:pos="4580"/>
+          <w:tab w:val="left" w:pos="5496"/>
+          <w:tab w:val="left" w:pos="6412"/>
+          <w:tab w:val="left" w:pos="7328"/>
+          <w:tab w:val="left" w:pos="8244"/>
+          <w:tab w:val="left" w:pos="9160"/>
+          <w:tab w:val="left" w:pos="10076"/>
+          <w:tab w:val="left" w:pos="10992"/>
+          <w:tab w:val="left" w:pos="11908"/>
+          <w:tab w:val="left" w:pos="12824"/>
+          <w:tab w:val="left" w:pos="13740"/>
+          <w:tab w:val="left" w:pos="14656"/>
+        </w:tabs>
+        <w:spacing w:after="0" w:line="240" w:lineRule="auto"/>
+        <w:textAlignment w:val="baseline"/>
+        <w:rPr>
+          <w:rFonts w:ascii="Courier New" w:eastAsia="Times New Roman" w:hAnsi="Courier New" w:cs="Courier New"/>
+          <w:color w:val="365F91" w:themeColor="accent1" w:themeShade="BF"/>
+          <w:szCs w:val="28"/>
+          <w:bdr w:val="none" w:sz="0" w:space="0" w:color="auto" w:frame="1"/>
+        </w:rPr>
+      </w:pPr>
+      <w:r>
+        <w:rPr>
+          <w:rFonts w:ascii="Courier New" w:eastAsia="Times New Roman" w:hAnsi="Courier New" w:cs="Courier New"/>
+          <w:color w:val="365F91" w:themeColor="accent1" w:themeShade="BF"/>
+          <w:szCs w:val="28"/>
+          <w:bdr w:val="none" w:sz="0" w:space="0" w:color="auto" w:frame="1"/>
+        </w:rPr>
+        <w:t>Command:</w:t>
+      </w:r>
+    </w:p>
+    <w:p>
+      <w:pPr>
+        <w:tabs>
+          <w:tab w:val="left" w:pos="916"/>
+          <w:tab w:val="left" w:pos="1832"/>
+          <w:tab w:val="left" w:pos="2748"/>
+          <w:tab w:val="left" w:pos="3664"/>
+          <w:tab w:val="left" w:pos="4580"/>
+          <w:tab w:val="left" w:pos="5496"/>
+          <w:tab w:val="left" w:pos="6412"/>
+          <w:tab w:val="left" w:pos="7328"/>
+          <w:tab w:val="left" w:pos="8244"/>
+          <w:tab w:val="left" w:pos="9160"/>
+          <w:tab w:val="left" w:pos="10076"/>
+          <w:tab w:val="left" w:pos="10992"/>
+          <w:tab w:val="left" w:pos="11908"/>
+          <w:tab w:val="left" w:pos="12824"/>
+          <w:tab w:val="left" w:pos="13740"/>
+          <w:tab w:val="left" w:pos="14656"/>
+        </w:tabs>
+        <w:spacing w:after="0" w:line="240" w:lineRule="auto"/>
+        <w:textAlignment w:val="baseline"/>
+        <w:rPr>
+          <w:rFonts w:ascii="Courier New" w:eastAsia="Times New Roman" w:hAnsi="Courier New" w:cs="Courier New"/>
+          <w:color w:val="365F91" w:themeColor="accent1" w:themeShade="BF"/>
+          <w:szCs w:val="28"/>
+          <w:bdr w:val="none" w:sz="0" w:space="0" w:color="auto" w:frame="1"/>
+        </w:rPr>
+      </w:pPr>
+      <w:r>
+        <w:rPr>
+          <w:rFonts w:ascii="Courier New" w:eastAsia="Times New Roman" w:hAnsi="Courier New" w:cs="Courier New"/>
+          <w:color w:val="365F91" w:themeColor="accent1" w:themeShade="BF"/>
+          <w:szCs w:val="28"/>
+          <w:bdr w:val="none" w:sz="0" w:space="0" w:color="auto" w:frame="1"/>
+        </w:rPr>
+        <w:t xml:space="preserve"> git </w:t>
+      </w:r>
+      <w:r>
+        <w:rPr>
+          <w:rFonts w:ascii="Courier New" w:eastAsia="Times New Roman" w:hAnsi="Courier New" w:cs="Courier New"/>
+          <w:color w:val="365F91" w:themeColor="accent1" w:themeShade="BF"/>
+          <w:szCs w:val="28"/>
+          <w:bdr w:val="none" w:sz="0" w:space="0" w:color="auto" w:frame="1"/>
+        </w:rPr>
+        <w:t>push origin -</w:t>
+      </w:r>
+      <w:r>
+        <w:rPr>
+          <w:rFonts w:ascii="Courier New" w:eastAsia="Times New Roman" w:hAnsi="Courier New" w:cs="Courier New"/>
+          <w:color w:val="365F91" w:themeColor="accent1" w:themeShade="BF"/>
+          <w:szCs w:val="28"/>
+          <w:bdr w:val="none" w:sz="0" w:space="0" w:color="auto" w:frame="1"/>
+        </w:rPr>
+        <w:t>-</w:t>
+      </w:r>
+      <w:r>
+        <w:rPr>
+          <w:rFonts w:ascii="Courier New" w:eastAsia="Times New Roman" w:hAnsi="Courier New" w:cs="Courier New"/>
+          <w:color w:val="365F91" w:themeColor="accent1" w:themeShade="BF"/>
+          <w:szCs w:val="28"/>
+          <w:bdr w:val="none" w:sz="0" w:space="0" w:color="auto" w:frame="1"/>
+        </w:rPr>
+        <w:t>delete origin/develop2</w:t>
+      </w:r>
+    </w:p>
+    <w:p>
+      <w:pPr>
+        <w:pStyle w:val="Heading2"/>
+      </w:pPr>
+      <w:r>
+        <w:lastRenderedPageBreak/>
+        <w:t>Checkout new branch</w:t>
+      </w:r>
+    </w:p>
+    <w:p>
+      <w:pPr>
+        <w:tabs>
+          <w:tab w:val="left" w:pos="916"/>
+          <w:tab w:val="left" w:pos="1832"/>
+          <w:tab w:val="left" w:pos="2748"/>
+          <w:tab w:val="left" w:pos="3664"/>
+          <w:tab w:val="left" w:pos="4580"/>
+          <w:tab w:val="left" w:pos="5496"/>
+          <w:tab w:val="left" w:pos="6412"/>
+          <w:tab w:val="left" w:pos="7328"/>
+          <w:tab w:val="left" w:pos="8244"/>
+          <w:tab w:val="left" w:pos="9160"/>
+          <w:tab w:val="left" w:pos="10076"/>
+          <w:tab w:val="left" w:pos="10992"/>
+          <w:tab w:val="left" w:pos="11908"/>
+          <w:tab w:val="left" w:pos="12824"/>
+          <w:tab w:val="left" w:pos="13740"/>
+          <w:tab w:val="left" w:pos="14656"/>
+        </w:tabs>
+        <w:spacing w:after="0" w:line="240" w:lineRule="auto"/>
+        <w:textAlignment w:val="baseline"/>
+        <w:rPr>
+          <w:rFonts w:ascii="Courier New" w:eastAsia="Times New Roman" w:hAnsi="Courier New" w:cs="Courier New"/>
+          <w:color w:val="365F91" w:themeColor="accent1" w:themeShade="BF"/>
+          <w:szCs w:val="28"/>
+          <w:bdr w:val="none" w:sz="0" w:space="0" w:color="auto" w:frame="1"/>
+        </w:rPr>
+      </w:pPr>
+      <w:r>
+        <w:rPr>
+          <w:rFonts w:ascii="Courier New" w:eastAsia="Times New Roman" w:hAnsi="Courier New" w:cs="Courier New"/>
+          <w:color w:val="365F91" w:themeColor="accent1" w:themeShade="BF"/>
+          <w:szCs w:val="28"/>
+          <w:bdr w:val="none" w:sz="0" w:space="0" w:color="auto" w:frame="1"/>
+        </w:rPr>
+        <w:t>git branch</w:t>
+      </w:r>
+    </w:p>
+    <w:p>
+      <w:r>
+        <w:tab/>
+        <w:t>This command will show the current branch name in use.</w:t>
+      </w:r>
+    </w:p>
+    <w:p>
+      <w:pPr>
+        <w:pStyle w:val="Heading2"/>
+      </w:pPr>
+      <w:r>
+        <w:t>Adding branch in local.</w:t>
+      </w:r>
+    </w:p>
+    <w:p>
+      <w:pPr>
+        <w:tabs>
+          <w:tab w:val="left" w:pos="916"/>
+          <w:tab w:val="left" w:pos="1832"/>
+          <w:tab w:val="left" w:pos="2748"/>
+          <w:tab w:val="left" w:pos="3664"/>
+          <w:tab w:val="left" w:pos="4580"/>
+          <w:tab w:val="left" w:pos="5496"/>
+          <w:tab w:val="left" w:pos="6412"/>
+          <w:tab w:val="left" w:pos="7328"/>
+          <w:tab w:val="left" w:pos="8244"/>
+          <w:tab w:val="left" w:pos="9160"/>
+          <w:tab w:val="left" w:pos="10076"/>
+          <w:tab w:val="left" w:pos="10992"/>
+          <w:tab w:val="left" w:pos="11908"/>
+          <w:tab w:val="left" w:pos="12824"/>
+          <w:tab w:val="left" w:pos="13740"/>
+          <w:tab w:val="left" w:pos="14656"/>
+        </w:tabs>
+        <w:spacing w:after="0" w:line="240" w:lineRule="auto"/>
+        <w:textAlignment w:val="baseline"/>
+        <w:rPr>
+          <w:rFonts w:ascii="Courier New" w:eastAsia="Times New Roman" w:hAnsi="Courier New" w:cs="Courier New"/>
+          <w:color w:val="365F91" w:themeColor="accent1" w:themeShade="BF"/>
+          <w:szCs w:val="28"/>
+          <w:bdr w:val="none" w:sz="0" w:space="0" w:color="auto" w:frame="1"/>
+        </w:rPr>
+      </w:pPr>
+      <w:r>
+        <w:rPr>
+          <w:rFonts w:ascii="Courier New" w:eastAsia="Times New Roman" w:hAnsi="Courier New" w:cs="Courier New"/>
+          <w:color w:val="365F91" w:themeColor="accent1" w:themeShade="BF"/>
+          <w:szCs w:val="28"/>
+          <w:bdr w:val="none" w:sz="0" w:space="0" w:color="auto" w:frame="1"/>
+        </w:rPr>
+        <w:t>git checkout –b “</w:t>
+      </w:r>
+      <w:proofErr w:type="spellStart"/>
+      <w:r>
+        <w:rPr>
+          <w:rFonts w:ascii="Courier New" w:eastAsia="Times New Roman" w:hAnsi="Courier New" w:cs="Courier New"/>
+          <w:color w:val="365F91" w:themeColor="accent1" w:themeShade="BF"/>
+          <w:szCs w:val="28"/>
+          <w:bdr w:val="none" w:sz="0" w:space="0" w:color="auto" w:frame="1"/>
+        </w:rPr>
+        <w:t>BranchName</w:t>
+      </w:r>
+      <w:proofErr w:type="spellEnd"/>
+      <w:r>
+        <w:rPr>
+          <w:rFonts w:ascii="Courier New" w:eastAsia="Times New Roman" w:hAnsi="Courier New" w:cs="Courier New"/>
+          <w:color w:val="365F91" w:themeColor="accent1" w:themeShade="BF"/>
+          <w:szCs w:val="28"/>
+          <w:bdr w:val="none" w:sz="0" w:space="0" w:color="auto" w:frame="1"/>
+        </w:rPr>
+        <w:t>”</w:t>
+      </w:r>
+    </w:p>
+    <w:p>
+      <w:r>
+        <w:tab/>
+      </w:r>
+      <w:r>
+        <w:t>This command will create a new branch in the local and also switch to it.</w:t>
+      </w:r>
+    </w:p>
+    <w:p>
+      <w:pPr>
+        <w:pStyle w:val="Heading2"/>
+      </w:pPr>
+      <w:r>
+        <w:t>Creating new branch in local.</w:t>
+      </w:r>
+    </w:p>
+    <w:p>
+      <w:pPr>
+        <w:tabs>
+          <w:tab w:val="left" w:pos="916"/>
+          <w:tab w:val="left" w:pos="1832"/>
+          <w:tab w:val="left" w:pos="2748"/>
+          <w:tab w:val="left" w:pos="3664"/>
+          <w:tab w:val="left" w:pos="4580"/>
+          <w:tab w:val="left" w:pos="5496"/>
+          <w:tab w:val="left" w:pos="6412"/>
+          <w:tab w:val="left" w:pos="7328"/>
+          <w:tab w:val="left" w:pos="8244"/>
+          <w:tab w:val="left" w:pos="9160"/>
+          <w:tab w:val="left" w:pos="10076"/>
+          <w:tab w:val="left" w:pos="10992"/>
+          <w:tab w:val="left" w:pos="11908"/>
+          <w:tab w:val="left" w:pos="12824"/>
+          <w:tab w:val="left" w:pos="13740"/>
+          <w:tab w:val="left" w:pos="14656"/>
+        </w:tabs>
+        <w:spacing w:after="0" w:line="240" w:lineRule="auto"/>
+        <w:textAlignment w:val="baseline"/>
+        <w:rPr>
+          <w:rFonts w:ascii="Courier New" w:eastAsia="Times New Roman" w:hAnsi="Courier New" w:cs="Courier New"/>
+          <w:color w:val="365F91" w:themeColor="accent1" w:themeShade="BF"/>
+          <w:szCs w:val="28"/>
+          <w:bdr w:val="none" w:sz="0" w:space="0" w:color="auto" w:frame="1"/>
+        </w:rPr>
+      </w:pPr>
+      <w:r>
+        <w:rPr>
+          <w:rFonts w:ascii="Courier New" w:eastAsia="Times New Roman" w:hAnsi="Courier New" w:cs="Courier New"/>
+          <w:color w:val="365F91" w:themeColor="accent1" w:themeShade="BF"/>
+          <w:szCs w:val="28"/>
+          <w:bdr w:val="none" w:sz="0" w:space="0" w:color="auto" w:frame="1"/>
+        </w:rPr>
+        <w:t xml:space="preserve">git branch </w:t>
+      </w:r>
+      <w:proofErr w:type="spellStart"/>
+      <w:r>
+        <w:rPr>
+          <w:rFonts w:ascii="Courier New" w:eastAsia="Times New Roman" w:hAnsi="Courier New" w:cs="Courier New"/>
+          <w:color w:val="365F91" w:themeColor="accent1" w:themeShade="BF"/>
+          <w:szCs w:val="28"/>
+          <w:bdr w:val="none" w:sz="0" w:space="0" w:color="auto" w:frame="1"/>
+        </w:rPr>
+        <w:t>branch_name</w:t>
+      </w:r>
+      <w:proofErr w:type="spellEnd"/>
+    </w:p>
+    <w:p>
+      <w:r>
+        <w:tab/>
+        <w:t>This command will create a new branch in the local.</w:t>
+      </w:r>
+    </w:p>
+    <w:p>
+      <w:pPr>
+        <w:pStyle w:val="Heading2"/>
+      </w:pPr>
+      <w:r>
+        <w:t>See list of branches.</w:t>
+      </w:r>
+    </w:p>
+    <w:p>
+      <w:pPr>
+        <w:tabs>
+          <w:tab w:val="left" w:pos="916"/>
+          <w:tab w:val="left" w:pos="1832"/>
+          <w:tab w:val="left" w:pos="2748"/>
+          <w:tab w:val="left" w:pos="3664"/>
+          <w:tab w:val="left" w:pos="4580"/>
+          <w:tab w:val="left" w:pos="5496"/>
+          <w:tab w:val="left" w:pos="6412"/>
+          <w:tab w:val="left" w:pos="7328"/>
+          <w:tab w:val="left" w:pos="8244"/>
+          <w:tab w:val="left" w:pos="9160"/>
+          <w:tab w:val="left" w:pos="10076"/>
+          <w:tab w:val="left" w:pos="10992"/>
+          <w:tab w:val="left" w:pos="11908"/>
+          <w:tab w:val="left" w:pos="12824"/>
+          <w:tab w:val="left" w:pos="13740"/>
+          <w:tab w:val="left" w:pos="14656"/>
+        </w:tabs>
+        <w:spacing w:after="0" w:line="240" w:lineRule="auto"/>
+        <w:textAlignment w:val="baseline"/>
+        <w:rPr>
+          <w:rFonts w:ascii="Courier New" w:eastAsia="Times New Roman" w:hAnsi="Courier New" w:cs="Courier New"/>
+          <w:color w:val="365F91" w:themeColor="accent1" w:themeShade="BF"/>
+          <w:szCs w:val="28"/>
+          <w:bdr w:val="none" w:sz="0" w:space="0" w:color="auto" w:frame="1"/>
+        </w:rPr>
+      </w:pPr>
+      <w:r>
+        <w:rPr>
+          <w:rFonts w:ascii="Courier New" w:eastAsia="Times New Roman" w:hAnsi="Courier New" w:cs="Courier New"/>
+          <w:color w:val="365F91" w:themeColor="accent1" w:themeShade="BF"/>
+          <w:szCs w:val="28"/>
+          <w:bdr w:val="none" w:sz="0" w:space="0" w:color="auto" w:frame="1"/>
+        </w:rPr>
+        <w:t>git branch</w:t>
       </w:r>
     </w:p>
     <w:p>
@@ -1885,28 +2440,1301 @@
         </w:rPr>
       </w:pPr>
       <w:r>
+        <w:t>This command will show the current branch name in use.</w:t>
+      </w:r>
+    </w:p>
+    <w:p/>
+    <w:p>
+      <w:pPr>
+        <w:pStyle w:val="Heading2"/>
+      </w:pPr>
+      <w:r>
+        <w:t>Git Stash</w:t>
+      </w:r>
+    </w:p>
+    <w:p>
+      <w:r>
+        <w:t>The git stash command is used when we want to remove our local changes temporarily from our working area.</w:t>
+      </w:r>
+      <w:r>
+        <w:t xml:space="preserve"> This is saved at some place which can be later called again.</w:t>
+      </w:r>
+    </w:p>
+    <w:p>
+      <w:r>
+        <w:t>This command enables us to switch between branches without committing our code or do a git pull do our local repository again without committing our local changes.</w:t>
+      </w:r>
+    </w:p>
+    <w:p>
+      <w:pPr>
+        <w:tabs>
+          <w:tab w:val="left" w:pos="916"/>
+          <w:tab w:val="left" w:pos="1832"/>
+          <w:tab w:val="left" w:pos="2748"/>
+          <w:tab w:val="left" w:pos="3664"/>
+          <w:tab w:val="left" w:pos="4580"/>
+          <w:tab w:val="left" w:pos="5496"/>
+          <w:tab w:val="left" w:pos="6412"/>
+          <w:tab w:val="left" w:pos="7328"/>
+          <w:tab w:val="left" w:pos="8244"/>
+          <w:tab w:val="left" w:pos="9160"/>
+          <w:tab w:val="left" w:pos="10076"/>
+          <w:tab w:val="left" w:pos="10992"/>
+          <w:tab w:val="left" w:pos="11908"/>
+          <w:tab w:val="left" w:pos="12824"/>
+          <w:tab w:val="left" w:pos="13740"/>
+          <w:tab w:val="left" w:pos="14656"/>
+        </w:tabs>
+        <w:spacing w:after="0" w:line="240" w:lineRule="auto"/>
+        <w:textAlignment w:val="baseline"/>
+        <w:rPr>
+          <w:rFonts w:ascii="Courier New" w:eastAsia="Times New Roman" w:hAnsi="Courier New" w:cs="Courier New"/>
+          <w:color w:val="365F91" w:themeColor="accent1" w:themeShade="BF"/>
+          <w:szCs w:val="28"/>
+          <w:bdr w:val="none" w:sz="0" w:space="0" w:color="auto" w:frame="1"/>
+        </w:rPr>
+      </w:pPr>
+      <w:r>
+        <w:rPr>
+          <w:rFonts w:ascii="Courier New" w:eastAsia="Times New Roman" w:hAnsi="Courier New" w:cs="Courier New"/>
+          <w:color w:val="365F91" w:themeColor="accent1" w:themeShade="BF"/>
+          <w:szCs w:val="28"/>
+          <w:bdr w:val="none" w:sz="0" w:space="0" w:color="auto" w:frame="1"/>
+        </w:rPr>
+        <w:t>git stash</w:t>
+      </w:r>
+    </w:p>
+    <w:p>
+      <w:r>
         <w:rPr>
           <w:color w:val="C0504D" w:themeColor="accent2"/>
           <w:sz w:val="32"/>
           <w:szCs w:val="32"/>
           <w:bdr w:val="none" w:sz="0" w:space="0" w:color="auto" w:frame="1"/>
         </w:rPr>
-        <w:t>git reset</w:t>
-      </w:r>
-    </w:p>
-    <w:p>
-      <w:r>
         <w:tab/>
-        <w:t xml:space="preserve">This command will </w:t>
+      </w:r>
+      <w:r>
+        <w:t>This command will save our local changes temporarily.</w:t>
+      </w:r>
+      <w:r>
+        <w:t xml:space="preserve"> We can check for any modified files or new files added using git status command. If this command show files modified then it means that there are local changes done. If here are some new files added then that will be shown in untracked files.</w:t>
+      </w:r>
+    </w:p>
+    <w:p>
+      <w:pPr>
+        <w:tabs>
+          <w:tab w:val="left" w:pos="916"/>
+          <w:tab w:val="left" w:pos="1832"/>
+          <w:tab w:val="left" w:pos="2748"/>
+          <w:tab w:val="left" w:pos="3664"/>
+          <w:tab w:val="left" w:pos="4580"/>
+          <w:tab w:val="left" w:pos="5496"/>
+          <w:tab w:val="left" w:pos="6412"/>
+          <w:tab w:val="left" w:pos="7328"/>
+          <w:tab w:val="left" w:pos="8244"/>
+          <w:tab w:val="left" w:pos="9160"/>
+          <w:tab w:val="left" w:pos="10076"/>
+          <w:tab w:val="left" w:pos="10992"/>
+          <w:tab w:val="left" w:pos="11908"/>
+          <w:tab w:val="left" w:pos="12824"/>
+          <w:tab w:val="left" w:pos="13740"/>
+          <w:tab w:val="left" w:pos="14656"/>
+        </w:tabs>
+        <w:spacing w:after="0" w:line="240" w:lineRule="auto"/>
+        <w:textAlignment w:val="baseline"/>
+        <w:rPr>
+          <w:rFonts w:ascii="Courier New" w:eastAsia="Times New Roman" w:hAnsi="Courier New" w:cs="Courier New"/>
+          <w:color w:val="365F91" w:themeColor="accent1" w:themeShade="BF"/>
+          <w:szCs w:val="28"/>
+          <w:bdr w:val="none" w:sz="0" w:space="0" w:color="auto" w:frame="1"/>
+        </w:rPr>
+      </w:pPr>
+      <w:r>
+        <w:rPr>
+          <w:rFonts w:ascii="Courier New" w:eastAsia="Times New Roman" w:hAnsi="Courier New" w:cs="Courier New"/>
+          <w:color w:val="365F91" w:themeColor="accent1" w:themeShade="BF"/>
+          <w:szCs w:val="28"/>
+          <w:bdr w:val="none" w:sz="0" w:space="0" w:color="auto" w:frame="1"/>
+        </w:rPr>
+        <w:t xml:space="preserve">git stash </w:t>
+      </w:r>
+      <w:proofErr w:type="gramStart"/>
+      <w:r>
+        <w:rPr>
+          <w:rFonts w:ascii="Courier New" w:eastAsia="Times New Roman" w:hAnsi="Courier New" w:cs="Courier New"/>
+          <w:color w:val="365F91" w:themeColor="accent1" w:themeShade="BF"/>
+          <w:szCs w:val="28"/>
+          <w:bdr w:val="none" w:sz="0" w:space="0" w:color="auto" w:frame="1"/>
+        </w:rPr>
+        <w:t>save</w:t>
+      </w:r>
+      <w:proofErr w:type="gramEnd"/>
+      <w:r>
+        <w:rPr>
+          <w:rFonts w:ascii="Courier New" w:eastAsia="Times New Roman" w:hAnsi="Courier New" w:cs="Courier New"/>
+          <w:color w:val="365F91" w:themeColor="accent1" w:themeShade="BF"/>
+          <w:szCs w:val="28"/>
+          <w:bdr w:val="none" w:sz="0" w:space="0" w:color="auto" w:frame="1"/>
+        </w:rPr>
+        <w:t xml:space="preserve"> “message”</w:t>
+      </w:r>
+    </w:p>
+    <w:p>
+      <w:r>
+        <w:lastRenderedPageBreak/>
+        <w:tab/>
+        <w:t>This command will stash the files temporarily with a stash message.</w:t>
+      </w:r>
+    </w:p>
+    <w:p>
+      <w:pPr>
+        <w:tabs>
+          <w:tab w:val="left" w:pos="916"/>
+          <w:tab w:val="left" w:pos="1832"/>
+          <w:tab w:val="left" w:pos="2748"/>
+          <w:tab w:val="left" w:pos="3664"/>
+          <w:tab w:val="left" w:pos="4580"/>
+          <w:tab w:val="left" w:pos="5496"/>
+          <w:tab w:val="left" w:pos="6412"/>
+          <w:tab w:val="left" w:pos="7328"/>
+          <w:tab w:val="left" w:pos="8244"/>
+          <w:tab w:val="left" w:pos="9160"/>
+          <w:tab w:val="left" w:pos="10076"/>
+          <w:tab w:val="left" w:pos="10992"/>
+          <w:tab w:val="left" w:pos="11908"/>
+          <w:tab w:val="left" w:pos="12824"/>
+          <w:tab w:val="left" w:pos="13740"/>
+          <w:tab w:val="left" w:pos="14656"/>
+        </w:tabs>
+        <w:spacing w:after="0" w:line="240" w:lineRule="auto"/>
+        <w:textAlignment w:val="baseline"/>
+        <w:rPr>
+          <w:rFonts w:ascii="Courier New" w:eastAsia="Times New Roman" w:hAnsi="Courier New" w:cs="Courier New"/>
+          <w:color w:val="365F91" w:themeColor="accent1" w:themeShade="BF"/>
+          <w:szCs w:val="28"/>
+          <w:bdr w:val="none" w:sz="0" w:space="0" w:color="auto" w:frame="1"/>
+        </w:rPr>
+      </w:pPr>
+      <w:r>
+        <w:rPr>
+          <w:rFonts w:ascii="Courier New" w:eastAsia="Times New Roman" w:hAnsi="Courier New" w:cs="Courier New"/>
+          <w:color w:val="365F91" w:themeColor="accent1" w:themeShade="BF"/>
+          <w:szCs w:val="28"/>
+          <w:bdr w:val="none" w:sz="0" w:space="0" w:color="auto" w:frame="1"/>
+        </w:rPr>
+        <w:t>git stash list</w:t>
+      </w:r>
+    </w:p>
+    <w:p>
+      <w:r>
+        <w:rPr>
+          <w:color w:val="C0504D" w:themeColor="accent2"/>
+          <w:sz w:val="32"/>
+          <w:szCs w:val="32"/>
+          <w:bdr w:val="none" w:sz="0" w:space="0" w:color="auto" w:frame="1"/>
+        </w:rPr>
+        <w:tab/>
+      </w:r>
+      <w:r>
+        <w:t xml:space="preserve">This command will show all the stashed </w:t>
+      </w:r>
+      <w:r>
+        <w:t xml:space="preserve">storages. The list will be in order from the most recent to oldest. </w:t>
+      </w:r>
+    </w:p>
+    <w:p>
+      <w:pPr>
+        <w:tabs>
+          <w:tab w:val="left" w:pos="916"/>
+          <w:tab w:val="left" w:pos="1832"/>
+          <w:tab w:val="left" w:pos="2748"/>
+          <w:tab w:val="left" w:pos="3664"/>
+          <w:tab w:val="left" w:pos="4580"/>
+          <w:tab w:val="left" w:pos="5496"/>
+          <w:tab w:val="left" w:pos="6412"/>
+          <w:tab w:val="left" w:pos="7328"/>
+          <w:tab w:val="left" w:pos="8244"/>
+          <w:tab w:val="left" w:pos="9160"/>
+          <w:tab w:val="left" w:pos="10076"/>
+          <w:tab w:val="left" w:pos="10992"/>
+          <w:tab w:val="left" w:pos="11908"/>
+          <w:tab w:val="left" w:pos="12824"/>
+          <w:tab w:val="left" w:pos="13740"/>
+          <w:tab w:val="left" w:pos="14656"/>
+        </w:tabs>
+        <w:spacing w:after="0" w:line="240" w:lineRule="auto"/>
+        <w:textAlignment w:val="baseline"/>
+        <w:rPr>
+          <w:rFonts w:ascii="Courier New" w:eastAsia="Times New Roman" w:hAnsi="Courier New" w:cs="Courier New"/>
+          <w:color w:val="365F91" w:themeColor="accent1" w:themeShade="BF"/>
+          <w:szCs w:val="28"/>
+          <w:bdr w:val="none" w:sz="0" w:space="0" w:color="auto" w:frame="1"/>
+        </w:rPr>
+      </w:pPr>
+      <w:r>
+        <w:rPr>
+          <w:rFonts w:ascii="Courier New" w:eastAsia="Times New Roman" w:hAnsi="Courier New" w:cs="Courier New"/>
+          <w:color w:val="365F91" w:themeColor="accent1" w:themeShade="BF"/>
+          <w:szCs w:val="28"/>
+          <w:bdr w:val="none" w:sz="0" w:space="0" w:color="auto" w:frame="1"/>
+        </w:rPr>
+        <w:t xml:space="preserve">git stash </w:t>
+      </w:r>
+      <w:proofErr w:type="gramStart"/>
+      <w:r>
+        <w:rPr>
+          <w:rFonts w:ascii="Courier New" w:eastAsia="Times New Roman" w:hAnsi="Courier New" w:cs="Courier New"/>
+          <w:color w:val="365F91" w:themeColor="accent1" w:themeShade="BF"/>
+          <w:szCs w:val="28"/>
+          <w:bdr w:val="none" w:sz="0" w:space="0" w:color="auto" w:frame="1"/>
+        </w:rPr>
+        <w:t>apply</w:t>
+      </w:r>
+      <w:proofErr w:type="gramEnd"/>
+    </w:p>
+    <w:p>
+      <w:pPr>
+        <w:rPr>
+          <w:sz w:val="32"/>
+          <w:szCs w:val="32"/>
+          <w:bdr w:val="none" w:sz="0" w:space="0" w:color="auto" w:frame="1"/>
+        </w:rPr>
+      </w:pPr>
+      <w:r>
+        <w:rPr>
+          <w:color w:val="C0504D" w:themeColor="accent2"/>
+          <w:sz w:val="32"/>
+          <w:szCs w:val="32"/>
+          <w:bdr w:val="none" w:sz="0" w:space="0" w:color="auto" w:frame="1"/>
+        </w:rPr>
+        <w:tab/>
+      </w:r>
+      <w:r>
+        <w:t xml:space="preserve">This command will apply the stashed </w:t>
+      </w:r>
+      <w:r>
+        <w:t>commit</w:t>
+      </w:r>
+      <w:r>
+        <w:t>.</w:t>
+      </w:r>
+      <w:r>
+        <w:rPr>
+          <w:sz w:val="32"/>
+          <w:szCs w:val="32"/>
+          <w:bdr w:val="none" w:sz="0" w:space="0" w:color="auto" w:frame="1"/>
+        </w:rPr>
+        <w:t xml:space="preserve"> </w:t>
+      </w:r>
+    </w:p>
+    <w:p>
+      <w:pPr>
+        <w:tabs>
+          <w:tab w:val="left" w:pos="916"/>
+          <w:tab w:val="left" w:pos="1832"/>
+          <w:tab w:val="left" w:pos="2748"/>
+          <w:tab w:val="left" w:pos="3664"/>
+          <w:tab w:val="left" w:pos="4580"/>
+          <w:tab w:val="left" w:pos="5496"/>
+          <w:tab w:val="left" w:pos="6412"/>
+          <w:tab w:val="left" w:pos="7328"/>
+          <w:tab w:val="left" w:pos="8244"/>
+          <w:tab w:val="left" w:pos="9160"/>
+          <w:tab w:val="left" w:pos="10076"/>
+          <w:tab w:val="left" w:pos="10992"/>
+          <w:tab w:val="left" w:pos="11908"/>
+          <w:tab w:val="left" w:pos="12824"/>
+          <w:tab w:val="left" w:pos="13740"/>
+          <w:tab w:val="left" w:pos="14656"/>
+        </w:tabs>
+        <w:spacing w:after="0" w:line="240" w:lineRule="auto"/>
+        <w:textAlignment w:val="baseline"/>
+        <w:rPr>
+          <w:rFonts w:ascii="Courier New" w:eastAsia="Times New Roman" w:hAnsi="Courier New" w:cs="Courier New"/>
+          <w:color w:val="365F91" w:themeColor="accent1" w:themeShade="BF"/>
+          <w:szCs w:val="28"/>
+          <w:bdr w:val="none" w:sz="0" w:space="0" w:color="auto" w:frame="1"/>
+        </w:rPr>
+      </w:pPr>
+      <w:r>
+        <w:rPr>
+          <w:rFonts w:ascii="Courier New" w:eastAsia="Times New Roman" w:hAnsi="Courier New" w:cs="Courier New"/>
+          <w:color w:val="365F91" w:themeColor="accent1" w:themeShade="BF"/>
+          <w:szCs w:val="28"/>
+          <w:bdr w:val="none" w:sz="0" w:space="0" w:color="auto" w:frame="1"/>
+        </w:rPr>
+        <w:t xml:space="preserve">git stash </w:t>
+      </w:r>
+      <w:proofErr w:type="gramStart"/>
+      <w:r>
+        <w:rPr>
+          <w:rFonts w:ascii="Courier New" w:eastAsia="Times New Roman" w:hAnsi="Courier New" w:cs="Courier New"/>
+          <w:color w:val="365F91" w:themeColor="accent1" w:themeShade="BF"/>
+          <w:szCs w:val="28"/>
+          <w:bdr w:val="none" w:sz="0" w:space="0" w:color="auto" w:frame="1"/>
+        </w:rPr>
+        <w:t>apply</w:t>
+      </w:r>
+      <w:proofErr w:type="gramEnd"/>
+      <w:r>
+        <w:rPr>
+          <w:rFonts w:ascii="Courier New" w:eastAsia="Times New Roman" w:hAnsi="Courier New" w:cs="Courier New"/>
+          <w:color w:val="365F91" w:themeColor="accent1" w:themeShade="BF"/>
+          <w:szCs w:val="28"/>
+          <w:bdr w:val="none" w:sz="0" w:space="0" w:color="auto" w:frame="1"/>
+        </w:rPr>
+        <w:t xml:space="preserve"> &lt;stash id&gt;</w:t>
+      </w:r>
+    </w:p>
+    <w:p>
+      <w:r>
+        <w:rPr>
+          <w:sz w:val="32"/>
+          <w:szCs w:val="32"/>
+          <w:bdr w:val="none" w:sz="0" w:space="0" w:color="auto" w:frame="1"/>
+        </w:rPr>
+        <w:tab/>
+      </w:r>
+      <w:r>
+        <w:t>Using this command we can choose which stashed item we want to apply from the list.</w:t>
+      </w:r>
+    </w:p>
+    <w:p>
+      <w:pPr>
+        <w:tabs>
+          <w:tab w:val="left" w:pos="916"/>
+          <w:tab w:val="left" w:pos="1832"/>
+          <w:tab w:val="left" w:pos="2748"/>
+          <w:tab w:val="left" w:pos="3664"/>
+          <w:tab w:val="left" w:pos="4580"/>
+          <w:tab w:val="left" w:pos="5496"/>
+          <w:tab w:val="left" w:pos="6412"/>
+          <w:tab w:val="left" w:pos="7328"/>
+          <w:tab w:val="left" w:pos="8244"/>
+          <w:tab w:val="left" w:pos="9160"/>
+          <w:tab w:val="left" w:pos="10076"/>
+          <w:tab w:val="left" w:pos="10992"/>
+          <w:tab w:val="left" w:pos="11908"/>
+          <w:tab w:val="left" w:pos="12824"/>
+          <w:tab w:val="left" w:pos="13740"/>
+          <w:tab w:val="left" w:pos="14656"/>
+        </w:tabs>
+        <w:spacing w:after="0" w:line="240" w:lineRule="auto"/>
+        <w:textAlignment w:val="baseline"/>
+        <w:rPr>
+          <w:rFonts w:ascii="Courier New" w:eastAsia="Times New Roman" w:hAnsi="Courier New" w:cs="Courier New"/>
+          <w:color w:val="365F91" w:themeColor="accent1" w:themeShade="BF"/>
+          <w:szCs w:val="28"/>
+          <w:bdr w:val="none" w:sz="0" w:space="0" w:color="auto" w:frame="1"/>
+        </w:rPr>
+      </w:pPr>
+      <w:r>
+        <w:rPr>
+          <w:rFonts w:ascii="Courier New" w:eastAsia="Times New Roman" w:hAnsi="Courier New" w:cs="Courier New"/>
+          <w:color w:val="365F91" w:themeColor="accent1" w:themeShade="BF"/>
+          <w:szCs w:val="28"/>
+          <w:bdr w:val="none" w:sz="0" w:space="0" w:color="auto" w:frame="1"/>
+        </w:rPr>
+        <w:t>git stash show</w:t>
+      </w:r>
+    </w:p>
+    <w:p>
+      <w:r>
+        <w:tab/>
+        <w:t>This command will show the stashed list items with all the changes which are done on file. It will show like number of lines updates, insertions made.</w:t>
+      </w:r>
+    </w:p>
+    <w:p>
+      <w:pPr>
+        <w:tabs>
+          <w:tab w:val="left" w:pos="916"/>
+          <w:tab w:val="left" w:pos="1832"/>
+          <w:tab w:val="left" w:pos="2748"/>
+          <w:tab w:val="left" w:pos="3664"/>
+          <w:tab w:val="left" w:pos="4580"/>
+          <w:tab w:val="left" w:pos="5496"/>
+          <w:tab w:val="left" w:pos="6412"/>
+          <w:tab w:val="left" w:pos="7328"/>
+          <w:tab w:val="left" w:pos="8244"/>
+          <w:tab w:val="left" w:pos="9160"/>
+          <w:tab w:val="left" w:pos="10076"/>
+          <w:tab w:val="left" w:pos="10992"/>
+          <w:tab w:val="left" w:pos="11908"/>
+          <w:tab w:val="left" w:pos="12824"/>
+          <w:tab w:val="left" w:pos="13740"/>
+          <w:tab w:val="left" w:pos="14656"/>
+        </w:tabs>
+        <w:spacing w:after="0" w:line="240" w:lineRule="auto"/>
+        <w:textAlignment w:val="baseline"/>
+        <w:rPr>
+          <w:rFonts w:ascii="Courier New" w:eastAsia="Times New Roman" w:hAnsi="Courier New" w:cs="Courier New"/>
+          <w:color w:val="365F91" w:themeColor="accent1" w:themeShade="BF"/>
+          <w:szCs w:val="28"/>
+          <w:bdr w:val="none" w:sz="0" w:space="0" w:color="auto" w:frame="1"/>
+        </w:rPr>
+      </w:pPr>
+      <w:r>
+        <w:rPr>
+          <w:rFonts w:ascii="Courier New" w:eastAsia="Times New Roman" w:hAnsi="Courier New" w:cs="Courier New"/>
+          <w:color w:val="365F91" w:themeColor="accent1" w:themeShade="BF"/>
+          <w:szCs w:val="28"/>
+          <w:bdr w:val="none" w:sz="0" w:space="0" w:color="auto" w:frame="1"/>
+        </w:rPr>
+        <w:t>git stash show –p</w:t>
+      </w:r>
+    </w:p>
+    <w:p>
+      <w:r>
+        <w:rPr>
+          <w:color w:val="C0504D" w:themeColor="accent2"/>
+          <w:sz w:val="32"/>
+          <w:szCs w:val="32"/>
+          <w:bdr w:val="none" w:sz="0" w:space="0" w:color="auto" w:frame="1"/>
+        </w:rPr>
+        <w:tab/>
+      </w:r>
+      <w:r>
+        <w:t>This command will show the stashed list items along with exact data which was changed over it.</w:t>
+      </w:r>
+    </w:p>
+    <w:p>
+      <w:pPr>
+        <w:tabs>
+          <w:tab w:val="left" w:pos="916"/>
+          <w:tab w:val="left" w:pos="1832"/>
+          <w:tab w:val="left" w:pos="2748"/>
+          <w:tab w:val="left" w:pos="3664"/>
+          <w:tab w:val="left" w:pos="4580"/>
+          <w:tab w:val="left" w:pos="5496"/>
+          <w:tab w:val="left" w:pos="6412"/>
+          <w:tab w:val="left" w:pos="7328"/>
+          <w:tab w:val="left" w:pos="8244"/>
+          <w:tab w:val="left" w:pos="9160"/>
+          <w:tab w:val="left" w:pos="10076"/>
+          <w:tab w:val="left" w:pos="10992"/>
+          <w:tab w:val="left" w:pos="11908"/>
+          <w:tab w:val="left" w:pos="12824"/>
+          <w:tab w:val="left" w:pos="13740"/>
+          <w:tab w:val="left" w:pos="14656"/>
+        </w:tabs>
+        <w:spacing w:after="0" w:line="240" w:lineRule="auto"/>
+        <w:textAlignment w:val="baseline"/>
+        <w:rPr>
+          <w:rFonts w:ascii="Courier New" w:eastAsia="Times New Roman" w:hAnsi="Courier New" w:cs="Courier New"/>
+          <w:color w:val="365F91" w:themeColor="accent1" w:themeShade="BF"/>
+          <w:szCs w:val="28"/>
+          <w:bdr w:val="none" w:sz="0" w:space="0" w:color="auto" w:frame="1"/>
+        </w:rPr>
+      </w:pPr>
+      <w:r>
+        <w:rPr>
+          <w:rFonts w:ascii="Courier New" w:eastAsia="Times New Roman" w:hAnsi="Courier New" w:cs="Courier New"/>
+          <w:color w:val="365F91" w:themeColor="accent1" w:themeShade="BF"/>
+          <w:szCs w:val="28"/>
+          <w:bdr w:val="none" w:sz="0" w:space="0" w:color="auto" w:frame="1"/>
+        </w:rPr>
+        <w:t>git stash pop</w:t>
+      </w:r>
+    </w:p>
+    <w:p>
+      <w:r>
+        <w:rPr>
+          <w:color w:val="C0504D" w:themeColor="accent2"/>
+          <w:sz w:val="32"/>
+          <w:szCs w:val="32"/>
+          <w:bdr w:val="none" w:sz="0" w:space="0" w:color="auto" w:frame="1"/>
+        </w:rPr>
+        <w:tab/>
+      </w:r>
+      <w:r>
+        <w:t>This command will apply the stashed change. But please note that unlike stash apply, once the stashed item is applied from the list it will be removed.</w:t>
+      </w:r>
+    </w:p>
+    <w:p>
+      <w:pPr>
+        <w:tabs>
+          <w:tab w:val="left" w:pos="916"/>
+          <w:tab w:val="left" w:pos="1832"/>
+          <w:tab w:val="left" w:pos="2748"/>
+          <w:tab w:val="left" w:pos="3664"/>
+          <w:tab w:val="left" w:pos="4580"/>
+          <w:tab w:val="left" w:pos="5496"/>
+          <w:tab w:val="left" w:pos="6412"/>
+          <w:tab w:val="left" w:pos="7328"/>
+          <w:tab w:val="left" w:pos="8244"/>
+          <w:tab w:val="left" w:pos="9160"/>
+          <w:tab w:val="left" w:pos="10076"/>
+          <w:tab w:val="left" w:pos="10992"/>
+          <w:tab w:val="left" w:pos="11908"/>
+          <w:tab w:val="left" w:pos="12824"/>
+          <w:tab w:val="left" w:pos="13740"/>
+          <w:tab w:val="left" w:pos="14656"/>
+        </w:tabs>
+        <w:spacing w:after="0" w:line="240" w:lineRule="auto"/>
+        <w:textAlignment w:val="baseline"/>
+        <w:rPr>
+          <w:rFonts w:ascii="Courier New" w:eastAsia="Times New Roman" w:hAnsi="Courier New" w:cs="Courier New"/>
+          <w:color w:val="365F91" w:themeColor="accent1" w:themeShade="BF"/>
+          <w:szCs w:val="28"/>
+          <w:bdr w:val="none" w:sz="0" w:space="0" w:color="auto" w:frame="1"/>
+        </w:rPr>
+      </w:pPr>
+      <w:r>
+        <w:rPr>
+          <w:rFonts w:ascii="Courier New" w:eastAsia="Times New Roman" w:hAnsi="Courier New" w:cs="Courier New"/>
+          <w:color w:val="365F91" w:themeColor="accent1" w:themeShade="BF"/>
+          <w:szCs w:val="28"/>
+          <w:bdr w:val="none" w:sz="0" w:space="0" w:color="auto" w:frame="1"/>
+        </w:rPr>
+        <w:t>git stash drop</w:t>
+      </w:r>
+    </w:p>
+    <w:p>
+      <w:r>
+        <w:rPr>
+          <w:color w:val="C0504D" w:themeColor="accent2"/>
+          <w:sz w:val="32"/>
+          <w:szCs w:val="32"/>
+          <w:bdr w:val="none" w:sz="0" w:space="0" w:color="auto" w:frame="1"/>
+        </w:rPr>
+        <w:tab/>
+      </w:r>
+      <w:r>
+        <w:t>This command will drop the stashed item from list.</w:t>
+      </w:r>
+    </w:p>
+    <w:p>
+      <w:pPr>
+        <w:tabs>
+          <w:tab w:val="left" w:pos="916"/>
+          <w:tab w:val="left" w:pos="1832"/>
+          <w:tab w:val="left" w:pos="2748"/>
+          <w:tab w:val="left" w:pos="3664"/>
+          <w:tab w:val="left" w:pos="4580"/>
+          <w:tab w:val="left" w:pos="5496"/>
+          <w:tab w:val="left" w:pos="6412"/>
+          <w:tab w:val="left" w:pos="7328"/>
+          <w:tab w:val="left" w:pos="8244"/>
+          <w:tab w:val="left" w:pos="9160"/>
+          <w:tab w:val="left" w:pos="10076"/>
+          <w:tab w:val="left" w:pos="10992"/>
+          <w:tab w:val="left" w:pos="11908"/>
+          <w:tab w:val="left" w:pos="12824"/>
+          <w:tab w:val="left" w:pos="13740"/>
+          <w:tab w:val="left" w:pos="14656"/>
+        </w:tabs>
+        <w:spacing w:after="0" w:line="240" w:lineRule="auto"/>
+        <w:textAlignment w:val="baseline"/>
+        <w:rPr>
+          <w:rFonts w:ascii="Courier New" w:eastAsia="Times New Roman" w:hAnsi="Courier New" w:cs="Courier New"/>
+          <w:color w:val="365F91" w:themeColor="accent1" w:themeShade="BF"/>
+          <w:szCs w:val="28"/>
+          <w:bdr w:val="none" w:sz="0" w:space="0" w:color="auto" w:frame="1"/>
+        </w:rPr>
+      </w:pPr>
+      <w:r>
+        <w:rPr>
+          <w:rFonts w:ascii="Courier New" w:eastAsia="Times New Roman" w:hAnsi="Courier New" w:cs="Courier New"/>
+          <w:color w:val="365F91" w:themeColor="accent1" w:themeShade="BF"/>
+          <w:szCs w:val="28"/>
+          <w:bdr w:val="none" w:sz="0" w:space="0" w:color="auto" w:frame="1"/>
+        </w:rPr>
+        <w:t>git stash drop&lt;stash id&gt;</w:t>
+      </w:r>
+    </w:p>
+    <w:p>
+      <w:r>
+        <w:rPr>
+          <w:color w:val="C0504D" w:themeColor="accent2"/>
+          <w:sz w:val="32"/>
+          <w:szCs w:val="32"/>
+          <w:bdr w:val="none" w:sz="0" w:space="0" w:color="auto" w:frame="1"/>
+        </w:rPr>
+        <w:tab/>
+      </w:r>
+      <w:r>
+        <w:t>This command will drop the stash with stash id from list.</w:t>
+      </w:r>
+    </w:p>
+    <w:p>
+      <w:pPr>
+        <w:tabs>
+          <w:tab w:val="left" w:pos="916"/>
+          <w:tab w:val="left" w:pos="1832"/>
+          <w:tab w:val="left" w:pos="2748"/>
+          <w:tab w:val="left" w:pos="3664"/>
+          <w:tab w:val="left" w:pos="4580"/>
+          <w:tab w:val="left" w:pos="5496"/>
+          <w:tab w:val="left" w:pos="6412"/>
+          <w:tab w:val="left" w:pos="7328"/>
+          <w:tab w:val="left" w:pos="8244"/>
+          <w:tab w:val="left" w:pos="9160"/>
+          <w:tab w:val="left" w:pos="10076"/>
+          <w:tab w:val="left" w:pos="10992"/>
+          <w:tab w:val="left" w:pos="11908"/>
+          <w:tab w:val="left" w:pos="12824"/>
+          <w:tab w:val="left" w:pos="13740"/>
+          <w:tab w:val="left" w:pos="14656"/>
+        </w:tabs>
+        <w:spacing w:after="0" w:line="240" w:lineRule="auto"/>
+        <w:textAlignment w:val="baseline"/>
+        <w:rPr>
+          <w:rFonts w:ascii="Courier New" w:eastAsia="Times New Roman" w:hAnsi="Courier New" w:cs="Courier New"/>
+          <w:color w:val="365F91" w:themeColor="accent1" w:themeShade="BF"/>
+          <w:szCs w:val="28"/>
+          <w:bdr w:val="none" w:sz="0" w:space="0" w:color="auto" w:frame="1"/>
+        </w:rPr>
+      </w:pPr>
+      <w:r>
+        <w:rPr>
+          <w:rFonts w:ascii="Courier New" w:eastAsia="Times New Roman" w:hAnsi="Courier New" w:cs="Courier New"/>
+          <w:color w:val="365F91" w:themeColor="accent1" w:themeShade="BF"/>
+          <w:szCs w:val="28"/>
+          <w:bdr w:val="none" w:sz="0" w:space="0" w:color="auto" w:frame="1"/>
+        </w:rPr>
+        <w:t>git stash clear</w:t>
+      </w:r>
+    </w:p>
+    <w:p>
+      <w:r>
+        <w:rPr>
+          <w:color w:val="C0504D" w:themeColor="accent2"/>
+          <w:sz w:val="32"/>
+          <w:szCs w:val="32"/>
+          <w:bdr w:val="none" w:sz="0" w:space="0" w:color="auto" w:frame="1"/>
+        </w:rPr>
+        <w:tab/>
+      </w:r>
+      <w:r>
+        <w:t>This command will clear all the stashes from the stack.</w:t>
+      </w:r>
+    </w:p>
+    <w:p>
+      <w:pPr>
+        <w:pStyle w:val="Heading2"/>
+      </w:pPr>
+      <w:r>
+        <w:t>Commit in git</w:t>
+      </w:r>
+    </w:p>
+    <w:p>
+      <w:pPr>
+        <w:tabs>
+          <w:tab w:val="left" w:pos="916"/>
+          <w:tab w:val="left" w:pos="1832"/>
+          <w:tab w:val="left" w:pos="2748"/>
+          <w:tab w:val="left" w:pos="3664"/>
+          <w:tab w:val="left" w:pos="4580"/>
+          <w:tab w:val="left" w:pos="5496"/>
+          <w:tab w:val="left" w:pos="6412"/>
+          <w:tab w:val="left" w:pos="7328"/>
+          <w:tab w:val="left" w:pos="8244"/>
+          <w:tab w:val="left" w:pos="9160"/>
+          <w:tab w:val="left" w:pos="10076"/>
+          <w:tab w:val="left" w:pos="10992"/>
+          <w:tab w:val="left" w:pos="11908"/>
+          <w:tab w:val="left" w:pos="12824"/>
+          <w:tab w:val="left" w:pos="13740"/>
+          <w:tab w:val="left" w:pos="14656"/>
+        </w:tabs>
+        <w:spacing w:after="0" w:line="240" w:lineRule="auto"/>
+        <w:textAlignment w:val="baseline"/>
+        <w:rPr>
+          <w:rFonts w:ascii="Courier New" w:eastAsia="Times New Roman" w:hAnsi="Courier New" w:cs="Courier New"/>
+          <w:color w:val="365F91" w:themeColor="accent1" w:themeShade="BF"/>
+          <w:szCs w:val="28"/>
+          <w:bdr w:val="none" w:sz="0" w:space="0" w:color="auto" w:frame="1"/>
+        </w:rPr>
+      </w:pPr>
+      <w:proofErr w:type="gramStart"/>
+      <w:r>
+        <w:rPr>
+          <w:rFonts w:ascii="Courier New" w:eastAsia="Times New Roman" w:hAnsi="Courier New" w:cs="Courier New"/>
+          <w:color w:val="365F91" w:themeColor="accent1" w:themeShade="BF"/>
+          <w:szCs w:val="28"/>
+          <w:bdr w:val="none" w:sz="0" w:space="0" w:color="auto" w:frame="1"/>
+        </w:rPr>
+        <w:t>git  commit</w:t>
+      </w:r>
+      <w:proofErr w:type="gramEnd"/>
+      <w:r>
+        <w:rPr>
+          <w:rFonts w:ascii="Courier New" w:eastAsia="Times New Roman" w:hAnsi="Courier New" w:cs="Courier New"/>
+          <w:color w:val="365F91" w:themeColor="accent1" w:themeShade="BF"/>
+          <w:szCs w:val="28"/>
+          <w:bdr w:val="none" w:sz="0" w:space="0" w:color="auto" w:frame="1"/>
+        </w:rPr>
+        <w:t xml:space="preserve"> –m “commit message”</w:t>
+      </w:r>
+    </w:p>
+    <w:p>
+      <w:pPr>
+        <w:ind w:firstLine="720"/>
+      </w:pPr>
+      <w:r>
+        <w:t xml:space="preserve">This command is used to commit changes we have made into the local repository. It is </w:t>
+      </w:r>
+      <w:r>
+        <w:t>mandatary</w:t>
+      </w:r>
+      <w:r>
+        <w:t xml:space="preserve"> to give –m, in order to give the commit message without which we </w:t>
+      </w:r>
+      <w:proofErr w:type="gramStart"/>
+      <w:r>
+        <w:t>have to</w:t>
+      </w:r>
+      <w:proofErr w:type="gramEnd"/>
+      <w:r>
+        <w:t xml:space="preserve"> do in vi editor but its compulsory.</w:t>
+      </w:r>
+    </w:p>
+    <w:p>
+      <w:r>
+        <w:lastRenderedPageBreak/>
+        <w:t>This command records snapshot of the version permanently.</w:t>
+      </w:r>
+    </w:p>
+    <w:p>
+      <w:pPr>
+        <w:pStyle w:val="Heading2"/>
+      </w:pPr>
+      <w:r>
+        <w:t>Checking status of files in repository</w:t>
+      </w:r>
+    </w:p>
+    <w:p>
+      <w:pPr>
+        <w:tabs>
+          <w:tab w:val="left" w:pos="916"/>
+          <w:tab w:val="left" w:pos="1832"/>
+          <w:tab w:val="left" w:pos="2748"/>
+          <w:tab w:val="left" w:pos="3664"/>
+          <w:tab w:val="left" w:pos="4580"/>
+          <w:tab w:val="left" w:pos="5496"/>
+          <w:tab w:val="left" w:pos="6412"/>
+          <w:tab w:val="left" w:pos="7328"/>
+          <w:tab w:val="left" w:pos="8244"/>
+          <w:tab w:val="left" w:pos="9160"/>
+          <w:tab w:val="left" w:pos="10076"/>
+          <w:tab w:val="left" w:pos="10992"/>
+          <w:tab w:val="left" w:pos="11908"/>
+          <w:tab w:val="left" w:pos="12824"/>
+          <w:tab w:val="left" w:pos="13740"/>
+          <w:tab w:val="left" w:pos="14656"/>
+        </w:tabs>
+        <w:spacing w:after="0" w:line="240" w:lineRule="auto"/>
+        <w:textAlignment w:val="baseline"/>
+        <w:rPr>
+          <w:rFonts w:ascii="Courier New" w:eastAsia="Times New Roman" w:hAnsi="Courier New" w:cs="Courier New"/>
+          <w:color w:val="365F91" w:themeColor="accent1" w:themeShade="BF"/>
+          <w:szCs w:val="28"/>
+          <w:bdr w:val="none" w:sz="0" w:space="0" w:color="auto" w:frame="1"/>
+        </w:rPr>
+      </w:pPr>
+      <w:r>
+        <w:rPr>
+          <w:rFonts w:ascii="Courier New" w:eastAsia="Times New Roman" w:hAnsi="Courier New" w:cs="Courier New"/>
+          <w:color w:val="365F91" w:themeColor="accent1" w:themeShade="BF"/>
+          <w:szCs w:val="28"/>
+          <w:bdr w:val="none" w:sz="0" w:space="0" w:color="auto" w:frame="1"/>
+        </w:rPr>
+        <w:t xml:space="preserve">git </w:t>
+      </w:r>
+      <w:proofErr w:type="gramStart"/>
+      <w:r>
+        <w:rPr>
+          <w:rFonts w:ascii="Courier New" w:eastAsia="Times New Roman" w:hAnsi="Courier New" w:cs="Courier New"/>
+          <w:color w:val="365F91" w:themeColor="accent1" w:themeShade="BF"/>
+          <w:szCs w:val="28"/>
+          <w:bdr w:val="none" w:sz="0" w:space="0" w:color="auto" w:frame="1"/>
+        </w:rPr>
+        <w:t>status :</w:t>
+      </w:r>
+      <w:proofErr w:type="gramEnd"/>
+      <w:r>
+        <w:rPr>
+          <w:rFonts w:ascii="Courier New" w:eastAsia="Times New Roman" w:hAnsi="Courier New" w:cs="Courier New"/>
+          <w:color w:val="365F91" w:themeColor="accent1" w:themeShade="BF"/>
+          <w:szCs w:val="28"/>
+          <w:bdr w:val="none" w:sz="0" w:space="0" w:color="auto" w:frame="1"/>
+        </w:rPr>
+        <w:t xml:space="preserve"> </w:t>
+      </w:r>
+    </w:p>
+    <w:p>
+      <w:pPr>
+        <w:ind w:firstLine="720"/>
+        <w:rPr>
+          <w:szCs w:val="26"/>
+        </w:rPr>
+      </w:pPr>
+      <w:r>
+        <w:rPr>
+          <w:szCs w:val="26"/>
+        </w:rPr>
+        <w:t>This command is used to see status of file. If any new file is added it will show here. If any file is modified then that file will also be seen here.</w:t>
+      </w:r>
+    </w:p>
+    <w:p>
+      <w:pPr>
+        <w:pStyle w:val="Heading2"/>
+      </w:pPr>
+      <w:r>
+        <w:t>Cloning git</w:t>
+      </w:r>
+    </w:p>
+    <w:p>
+      <w:pPr>
+        <w:tabs>
+          <w:tab w:val="left" w:pos="916"/>
+          <w:tab w:val="left" w:pos="1832"/>
+          <w:tab w:val="left" w:pos="2748"/>
+          <w:tab w:val="left" w:pos="3664"/>
+          <w:tab w:val="left" w:pos="4580"/>
+          <w:tab w:val="left" w:pos="5496"/>
+          <w:tab w:val="left" w:pos="6412"/>
+          <w:tab w:val="left" w:pos="7328"/>
+          <w:tab w:val="left" w:pos="8244"/>
+          <w:tab w:val="left" w:pos="9160"/>
+          <w:tab w:val="left" w:pos="10076"/>
+          <w:tab w:val="left" w:pos="10992"/>
+          <w:tab w:val="left" w:pos="11908"/>
+          <w:tab w:val="left" w:pos="12824"/>
+          <w:tab w:val="left" w:pos="13740"/>
+          <w:tab w:val="left" w:pos="14656"/>
+        </w:tabs>
+        <w:spacing w:after="0" w:line="240" w:lineRule="auto"/>
+        <w:textAlignment w:val="baseline"/>
+        <w:rPr>
+          <w:rFonts w:ascii="Courier New" w:eastAsia="Times New Roman" w:hAnsi="Courier New" w:cs="Courier New"/>
+          <w:color w:val="365F91" w:themeColor="accent1" w:themeShade="BF"/>
+          <w:szCs w:val="28"/>
+          <w:bdr w:val="none" w:sz="0" w:space="0" w:color="auto" w:frame="1"/>
+        </w:rPr>
+      </w:pPr>
+      <w:r>
+        <w:rPr>
+          <w:rFonts w:ascii="Courier New" w:eastAsia="Times New Roman" w:hAnsi="Courier New" w:cs="Courier New"/>
+          <w:color w:val="365F91" w:themeColor="accent1" w:themeShade="BF"/>
+          <w:szCs w:val="28"/>
+          <w:bdr w:val="none" w:sz="0" w:space="0" w:color="auto" w:frame="1"/>
+        </w:rPr>
+        <w:t>git clone [</w:t>
       </w:r>
       <w:proofErr w:type="spellStart"/>
       <w:r>
-        <w:t>unstage</w:t>
+        <w:rPr>
+          <w:rFonts w:ascii="Courier New" w:eastAsia="Times New Roman" w:hAnsi="Courier New" w:cs="Courier New"/>
+          <w:color w:val="365F91" w:themeColor="accent1" w:themeShade="BF"/>
+          <w:szCs w:val="28"/>
+          <w:bdr w:val="none" w:sz="0" w:space="0" w:color="auto" w:frame="1"/>
+        </w:rPr>
+        <w:t>url</w:t>
       </w:r>
       <w:proofErr w:type="spellEnd"/>
       <w:r>
-        <w:t xml:space="preserve"> a file but preserve its contents.</w:t>
-      </w:r>
+        <w:rPr>
+          <w:rFonts w:ascii="Courier New" w:eastAsia="Times New Roman" w:hAnsi="Courier New" w:cs="Courier New"/>
+          <w:color w:val="365F91" w:themeColor="accent1" w:themeShade="BF"/>
+          <w:szCs w:val="28"/>
+          <w:bdr w:val="none" w:sz="0" w:space="0" w:color="auto" w:frame="1"/>
+        </w:rPr>
+        <w:t>]</w:t>
+      </w:r>
+    </w:p>
+    <w:p>
+      <w:pPr>
+        <w:ind w:firstLine="720"/>
+        <w:rPr>
+          <w:szCs w:val="26"/>
+        </w:rPr>
+      </w:pPr>
+      <w:r>
+        <w:rPr>
+          <w:szCs w:val="26"/>
+        </w:rPr>
+        <w:t>This command is used to download a copy of source code from the repository</w:t>
+      </w:r>
+      <w:r>
+        <w:rPr>
+          <w:szCs w:val="26"/>
+        </w:rPr>
+        <w:t>.</w:t>
+      </w:r>
+    </w:p>
+    <w:p>
+      <w:pPr>
+        <w:pStyle w:val="Heading2"/>
+      </w:pPr>
+      <w:r>
+        <w:t>Git logging</w:t>
+      </w:r>
+    </w:p>
+    <w:p>
+      <w:pPr>
+        <w:tabs>
+          <w:tab w:val="left" w:pos="916"/>
+          <w:tab w:val="left" w:pos="1832"/>
+          <w:tab w:val="left" w:pos="2748"/>
+          <w:tab w:val="left" w:pos="3664"/>
+          <w:tab w:val="left" w:pos="4580"/>
+          <w:tab w:val="left" w:pos="5496"/>
+          <w:tab w:val="left" w:pos="6412"/>
+          <w:tab w:val="left" w:pos="7328"/>
+          <w:tab w:val="left" w:pos="8244"/>
+          <w:tab w:val="left" w:pos="9160"/>
+          <w:tab w:val="left" w:pos="10076"/>
+          <w:tab w:val="left" w:pos="10992"/>
+          <w:tab w:val="left" w:pos="11908"/>
+          <w:tab w:val="left" w:pos="12824"/>
+          <w:tab w:val="left" w:pos="13740"/>
+          <w:tab w:val="left" w:pos="14656"/>
+        </w:tabs>
+        <w:spacing w:after="0" w:line="240" w:lineRule="auto"/>
+        <w:textAlignment w:val="baseline"/>
+        <w:rPr>
+          <w:rFonts w:ascii="Courier New" w:eastAsia="Times New Roman" w:hAnsi="Courier New" w:cs="Courier New"/>
+          <w:color w:val="365F91" w:themeColor="accent1" w:themeShade="BF"/>
+          <w:szCs w:val="28"/>
+          <w:bdr w:val="none" w:sz="0" w:space="0" w:color="auto" w:frame="1"/>
+        </w:rPr>
+      </w:pPr>
+      <w:r>
+        <w:rPr>
+          <w:rFonts w:ascii="Courier New" w:eastAsia="Times New Roman" w:hAnsi="Courier New" w:cs="Courier New"/>
+          <w:color w:val="365F91" w:themeColor="accent1" w:themeShade="BF"/>
+          <w:szCs w:val="28"/>
+          <w:bdr w:val="none" w:sz="0" w:space="0" w:color="auto" w:frame="1"/>
+        </w:rPr>
+        <w:t>git log</w:t>
+      </w:r>
+    </w:p>
+    <w:p>
+      <w:r>
+        <w:tab/>
+        <w:t>This command is used to list the version history of the current branch.</w:t>
+      </w:r>
+    </w:p>
+    <w:p>
+      <w:pPr>
+        <w:tabs>
+          <w:tab w:val="left" w:pos="916"/>
+          <w:tab w:val="left" w:pos="1832"/>
+          <w:tab w:val="left" w:pos="2748"/>
+          <w:tab w:val="left" w:pos="3664"/>
+          <w:tab w:val="left" w:pos="4580"/>
+          <w:tab w:val="left" w:pos="5496"/>
+          <w:tab w:val="left" w:pos="6412"/>
+          <w:tab w:val="left" w:pos="7328"/>
+          <w:tab w:val="left" w:pos="8244"/>
+          <w:tab w:val="left" w:pos="9160"/>
+          <w:tab w:val="left" w:pos="10076"/>
+          <w:tab w:val="left" w:pos="10992"/>
+          <w:tab w:val="left" w:pos="11908"/>
+          <w:tab w:val="left" w:pos="12824"/>
+          <w:tab w:val="left" w:pos="13740"/>
+          <w:tab w:val="left" w:pos="14656"/>
+        </w:tabs>
+        <w:spacing w:after="0" w:line="240" w:lineRule="auto"/>
+        <w:textAlignment w:val="baseline"/>
+        <w:rPr>
+          <w:rFonts w:ascii="Courier New" w:eastAsia="Times New Roman" w:hAnsi="Courier New" w:cs="Courier New"/>
+          <w:color w:val="365F91" w:themeColor="accent1" w:themeShade="BF"/>
+          <w:szCs w:val="28"/>
+          <w:bdr w:val="none" w:sz="0" w:space="0" w:color="auto" w:frame="1"/>
+        </w:rPr>
+      </w:pPr>
+      <w:r>
+        <w:rPr>
+          <w:rFonts w:ascii="Courier New" w:eastAsia="Times New Roman" w:hAnsi="Courier New" w:cs="Courier New"/>
+          <w:color w:val="365F91" w:themeColor="accent1" w:themeShade="BF"/>
+          <w:szCs w:val="28"/>
+          <w:bdr w:val="none" w:sz="0" w:space="0" w:color="auto" w:frame="1"/>
+        </w:rPr>
+        <w:t>git log --follow &lt;file or folder name&gt;</w:t>
+      </w:r>
+    </w:p>
+    <w:p>
+      <w:pPr>
+        <w:ind w:firstLine="720"/>
+      </w:pPr>
+      <w:r>
+        <w:t>This command is used to find history of a specific file or a folder.</w:t>
+      </w:r>
+    </w:p>
+    <w:p>
+      <w:pPr>
+        <w:pStyle w:val="Heading2"/>
+      </w:pPr>
+      <w:r>
+        <w:t>Adding file to staging area.</w:t>
+      </w:r>
+    </w:p>
+    <w:p>
+      <w:pPr>
+        <w:tabs>
+          <w:tab w:val="left" w:pos="916"/>
+          <w:tab w:val="left" w:pos="1832"/>
+          <w:tab w:val="left" w:pos="2748"/>
+          <w:tab w:val="left" w:pos="3664"/>
+          <w:tab w:val="left" w:pos="4580"/>
+          <w:tab w:val="left" w:pos="5496"/>
+          <w:tab w:val="left" w:pos="6412"/>
+          <w:tab w:val="left" w:pos="7328"/>
+          <w:tab w:val="left" w:pos="8244"/>
+          <w:tab w:val="left" w:pos="9160"/>
+          <w:tab w:val="left" w:pos="10076"/>
+          <w:tab w:val="left" w:pos="10992"/>
+          <w:tab w:val="left" w:pos="11908"/>
+          <w:tab w:val="left" w:pos="12824"/>
+          <w:tab w:val="left" w:pos="13740"/>
+          <w:tab w:val="left" w:pos="14656"/>
+        </w:tabs>
+        <w:spacing w:after="0" w:line="240" w:lineRule="auto"/>
+        <w:textAlignment w:val="baseline"/>
+        <w:rPr>
+          <w:rFonts w:ascii="Courier New" w:eastAsia="Times New Roman" w:hAnsi="Courier New" w:cs="Courier New"/>
+          <w:color w:val="365F91" w:themeColor="accent1" w:themeShade="BF"/>
+          <w:szCs w:val="28"/>
+          <w:bdr w:val="none" w:sz="0" w:space="0" w:color="auto" w:frame="1"/>
+        </w:rPr>
+      </w:pPr>
+      <w:r>
+        <w:rPr>
+          <w:rFonts w:ascii="Courier New" w:eastAsia="Times New Roman" w:hAnsi="Courier New" w:cs="Courier New"/>
+          <w:color w:val="365F91" w:themeColor="accent1" w:themeShade="BF"/>
+          <w:szCs w:val="28"/>
+          <w:bdr w:val="none" w:sz="0" w:space="0" w:color="auto" w:frame="1"/>
+        </w:rPr>
+        <w:t>git add –&lt;filename&gt;</w:t>
+      </w:r>
+    </w:p>
+    <w:p>
+      <w:pPr>
+        <w:ind w:firstLine="720"/>
+      </w:pPr>
+      <w:r>
+        <w:t>git add "Git/GitCommands.docx</w:t>
+      </w:r>
+    </w:p>
+    <w:p>
+      <w:pPr>
+        <w:ind w:firstLine="720"/>
+      </w:pPr>
+      <w:r>
+        <w:t>This command is used to add a file (single file) to the staging area.</w:t>
+      </w:r>
+    </w:p>
+    <w:p>
+      <w:pPr>
+        <w:tabs>
+          <w:tab w:val="left" w:pos="916"/>
+          <w:tab w:val="left" w:pos="1832"/>
+          <w:tab w:val="left" w:pos="2748"/>
+          <w:tab w:val="left" w:pos="3664"/>
+          <w:tab w:val="left" w:pos="4580"/>
+          <w:tab w:val="left" w:pos="5496"/>
+          <w:tab w:val="left" w:pos="6412"/>
+          <w:tab w:val="left" w:pos="7328"/>
+          <w:tab w:val="left" w:pos="8244"/>
+          <w:tab w:val="left" w:pos="9160"/>
+          <w:tab w:val="left" w:pos="10076"/>
+          <w:tab w:val="left" w:pos="10992"/>
+          <w:tab w:val="left" w:pos="11908"/>
+          <w:tab w:val="left" w:pos="12824"/>
+          <w:tab w:val="left" w:pos="13740"/>
+          <w:tab w:val="left" w:pos="14656"/>
+        </w:tabs>
+        <w:spacing w:after="0" w:line="240" w:lineRule="auto"/>
+        <w:textAlignment w:val="baseline"/>
+        <w:rPr>
+          <w:rFonts w:ascii="Courier New" w:eastAsia="Times New Roman" w:hAnsi="Courier New" w:cs="Courier New"/>
+          <w:color w:val="365F91" w:themeColor="accent1" w:themeShade="BF"/>
+          <w:szCs w:val="28"/>
+          <w:bdr w:val="none" w:sz="0" w:space="0" w:color="auto" w:frame="1"/>
+        </w:rPr>
+      </w:pPr>
+      <w:r>
+        <w:rPr>
+          <w:rFonts w:ascii="Courier New" w:eastAsia="Times New Roman" w:hAnsi="Courier New" w:cs="Courier New"/>
+          <w:color w:val="365F91" w:themeColor="accent1" w:themeShade="BF"/>
+          <w:szCs w:val="28"/>
+          <w:bdr w:val="none" w:sz="0" w:space="0" w:color="auto" w:frame="1"/>
+        </w:rPr>
+        <w:t>git add*</w:t>
+      </w:r>
+    </w:p>
+    <w:p>
+      <w:r>
+        <w:tab/>
+        <w:t>This command adds one or more file to the staging area.</w:t>
+      </w:r>
+    </w:p>
+    <w:p>
+      <w:pPr>
+        <w:tabs>
+          <w:tab w:val="left" w:pos="916"/>
+          <w:tab w:val="left" w:pos="1832"/>
+          <w:tab w:val="left" w:pos="2748"/>
+          <w:tab w:val="left" w:pos="3664"/>
+          <w:tab w:val="left" w:pos="4580"/>
+          <w:tab w:val="left" w:pos="5496"/>
+          <w:tab w:val="left" w:pos="6412"/>
+          <w:tab w:val="left" w:pos="7328"/>
+          <w:tab w:val="left" w:pos="8244"/>
+          <w:tab w:val="left" w:pos="9160"/>
+          <w:tab w:val="left" w:pos="10076"/>
+          <w:tab w:val="left" w:pos="10992"/>
+          <w:tab w:val="left" w:pos="11908"/>
+          <w:tab w:val="left" w:pos="12824"/>
+          <w:tab w:val="left" w:pos="13740"/>
+          <w:tab w:val="left" w:pos="14656"/>
+        </w:tabs>
+        <w:spacing w:after="0" w:line="240" w:lineRule="auto"/>
+        <w:textAlignment w:val="baseline"/>
+        <w:rPr>
+          <w:rFonts w:ascii="Courier New" w:eastAsia="Times New Roman" w:hAnsi="Courier New" w:cs="Courier New"/>
+          <w:color w:val="365F91" w:themeColor="accent1" w:themeShade="BF"/>
+          <w:szCs w:val="28"/>
+          <w:bdr w:val="none" w:sz="0" w:space="0" w:color="auto" w:frame="1"/>
+        </w:rPr>
+      </w:pPr>
+      <w:r>
+        <w:rPr>
+          <w:rFonts w:ascii="Courier New" w:eastAsia="Times New Roman" w:hAnsi="Courier New" w:cs="Courier New"/>
+          <w:color w:val="365F91" w:themeColor="accent1" w:themeShade="BF"/>
+          <w:szCs w:val="28"/>
+          <w:bdr w:val="none" w:sz="0" w:space="0" w:color="auto" w:frame="1"/>
+        </w:rPr>
+        <w:t>git add –A</w:t>
+      </w:r>
+    </w:p>
+    <w:p>
+      <w:pPr>
+        <w:ind w:firstLine="720"/>
+      </w:pPr>
+      <w:r>
+        <w:t>This command will add all the files in our workspace to the staging area or we can say it will index the files. After this only the files can be committed. –A has to be added that too capital A so that all the files which are to be indexed can be added to the staging area.</w:t>
+      </w:r>
+    </w:p>
+    <w:p>
+      <w:pPr>
+        <w:pStyle w:val="Heading2"/>
+      </w:pPr>
+      <w:r>
+        <w:t>Removing file</w:t>
+      </w:r>
+    </w:p>
+    <w:p>
+      <w:pPr>
+        <w:tabs>
+          <w:tab w:val="left" w:pos="916"/>
+          <w:tab w:val="left" w:pos="1832"/>
+          <w:tab w:val="left" w:pos="2748"/>
+          <w:tab w:val="left" w:pos="3664"/>
+          <w:tab w:val="left" w:pos="4580"/>
+          <w:tab w:val="left" w:pos="5496"/>
+          <w:tab w:val="left" w:pos="6412"/>
+          <w:tab w:val="left" w:pos="7328"/>
+          <w:tab w:val="left" w:pos="8244"/>
+          <w:tab w:val="left" w:pos="9160"/>
+          <w:tab w:val="left" w:pos="10076"/>
+          <w:tab w:val="left" w:pos="10992"/>
+          <w:tab w:val="left" w:pos="11908"/>
+          <w:tab w:val="left" w:pos="12824"/>
+          <w:tab w:val="left" w:pos="13740"/>
+          <w:tab w:val="left" w:pos="14656"/>
+        </w:tabs>
+        <w:spacing w:after="0" w:line="240" w:lineRule="auto"/>
+        <w:textAlignment w:val="baseline"/>
+        <w:rPr>
+          <w:rFonts w:ascii="Courier New" w:eastAsia="Times New Roman" w:hAnsi="Courier New" w:cs="Courier New"/>
+          <w:color w:val="365F91" w:themeColor="accent1" w:themeShade="BF"/>
+          <w:szCs w:val="28"/>
+          <w:bdr w:val="none" w:sz="0" w:space="0" w:color="auto" w:frame="1"/>
+        </w:rPr>
+      </w:pPr>
+      <w:r>
+        <w:rPr>
+          <w:rFonts w:ascii="Courier New" w:eastAsia="Times New Roman" w:hAnsi="Courier New" w:cs="Courier New"/>
+          <w:color w:val="365F91" w:themeColor="accent1" w:themeShade="BF"/>
+          <w:szCs w:val="28"/>
+          <w:bdr w:val="none" w:sz="0" w:space="0" w:color="auto" w:frame="1"/>
+        </w:rPr>
+        <w:lastRenderedPageBreak/>
+        <w:t>git rm-&lt;file or folder name&gt;</w:t>
+      </w:r>
+    </w:p>
+    <w:p>
+      <w:r>
+        <w:tab/>
+        <w:t>This command will remove a file or folder from local and stages it for deletion. Once committed and pushed it will be removed from the remote repository also.</w:t>
+      </w:r>
+    </w:p>
+    <w:p>
+      <w:pPr>
+        <w:pStyle w:val="Heading2"/>
+      </w:pPr>
+      <w:r>
+        <w:t xml:space="preserve">Checking remote repository </w:t>
+      </w:r>
+      <w:proofErr w:type="spellStart"/>
+      <w:r>
+        <w:t>url</w:t>
+      </w:r>
+      <w:proofErr w:type="spellEnd"/>
+    </w:p>
+    <w:p>
+      <w:pPr>
+        <w:tabs>
+          <w:tab w:val="left" w:pos="916"/>
+          <w:tab w:val="left" w:pos="1832"/>
+          <w:tab w:val="left" w:pos="2748"/>
+          <w:tab w:val="left" w:pos="3664"/>
+          <w:tab w:val="left" w:pos="4580"/>
+          <w:tab w:val="left" w:pos="5496"/>
+          <w:tab w:val="left" w:pos="6412"/>
+          <w:tab w:val="left" w:pos="7328"/>
+          <w:tab w:val="left" w:pos="8244"/>
+          <w:tab w:val="left" w:pos="9160"/>
+          <w:tab w:val="left" w:pos="10076"/>
+          <w:tab w:val="left" w:pos="10992"/>
+          <w:tab w:val="left" w:pos="11908"/>
+          <w:tab w:val="left" w:pos="12824"/>
+          <w:tab w:val="left" w:pos="13740"/>
+          <w:tab w:val="left" w:pos="14656"/>
+        </w:tabs>
+        <w:spacing w:after="0" w:line="240" w:lineRule="auto"/>
+        <w:textAlignment w:val="baseline"/>
+        <w:rPr>
+          <w:rFonts w:ascii="Courier New" w:eastAsia="Times New Roman" w:hAnsi="Courier New" w:cs="Courier New"/>
+          <w:color w:val="365F91" w:themeColor="accent1" w:themeShade="BF"/>
+          <w:szCs w:val="28"/>
+          <w:bdr w:val="none" w:sz="0" w:space="0" w:color="auto" w:frame="1"/>
+        </w:rPr>
+      </w:pPr>
+      <w:r>
+        <w:rPr>
+          <w:rFonts w:ascii="Courier New" w:eastAsia="Times New Roman" w:hAnsi="Courier New" w:cs="Courier New"/>
+          <w:color w:val="365F91" w:themeColor="accent1" w:themeShade="BF"/>
+          <w:szCs w:val="28"/>
+          <w:bdr w:val="none" w:sz="0" w:space="0" w:color="auto" w:frame="1"/>
+        </w:rPr>
+        <w:t xml:space="preserve">git </w:t>
+      </w:r>
+      <w:proofErr w:type="gramStart"/>
+      <w:r>
+        <w:rPr>
+          <w:rFonts w:ascii="Courier New" w:eastAsia="Times New Roman" w:hAnsi="Courier New" w:cs="Courier New"/>
+          <w:color w:val="365F91" w:themeColor="accent1" w:themeShade="BF"/>
+          <w:szCs w:val="28"/>
+          <w:bdr w:val="none" w:sz="0" w:space="0" w:color="auto" w:frame="1"/>
+        </w:rPr>
+        <w:t>remote -v</w:t>
+      </w:r>
+      <w:proofErr w:type="gramEnd"/>
     </w:p>
     <w:p>
       <w:pPr>
@@ -1914,1541 +3742,7 @@
         <w:shd w:val="clear" w:color="auto" w:fill="FFFFFF"/>
         <w:spacing w:line="312" w:lineRule="atLeast"/>
         <w:rPr>
-          <w:b w:val="0"/>
-          <w:bCs w:val="0"/>
-          <w:color w:val="00B0F0"/>
-        </w:rPr>
-      </w:pPr>
-      <w:r>
-        <w:rPr>
-          <w:b w:val="0"/>
-          <w:bCs w:val="0"/>
-          <w:color w:val="00B0F0"/>
-        </w:rPr>
-        <w:t>Undo a commit</w:t>
-      </w:r>
-    </w:p>
-    <w:p>
-      <w:r>
-        <w:rPr>
-          <w:color w:val="C0504D" w:themeColor="accent2"/>
-          <w:sz w:val="32"/>
-          <w:szCs w:val="32"/>
-          <w:bdr w:val="none" w:sz="0" w:space="0" w:color="auto" w:frame="1"/>
-        </w:rPr>
-        <w:t>git reset [commit name]</w:t>
-      </w:r>
-    </w:p>
-    <w:p>
-      <w:pPr>
-        <w:rPr>
-          <w:color w:val="00B0F0"/>
-        </w:rPr>
-      </w:pPr>
-      <w:r>
-        <w:tab/>
-        <w:t>This command will undo all the commits after the specified commit</w:t>
-      </w:r>
-    </w:p>
-    <w:p>
-      <w:pPr>
-        <w:pStyle w:val="Heading2"/>
-        <w:shd w:val="clear" w:color="auto" w:fill="FFFFFF"/>
-        <w:spacing w:line="312" w:lineRule="atLeast"/>
-        <w:rPr>
-          <w:b w:val="0"/>
-          <w:bCs w:val="0"/>
-          <w:color w:val="00B0F0"/>
-        </w:rPr>
-      </w:pPr>
-      <w:r>
-        <w:rPr>
-          <w:b w:val="0"/>
-          <w:bCs w:val="0"/>
-          <w:color w:val="00B0F0"/>
-        </w:rPr>
-        <w:t>Deleting a branch in local.</w:t>
-      </w:r>
-    </w:p>
-    <w:p>
-      <w:pPr>
-        <w:rPr>
           <w:b/>
-          <w:color w:val="C0504D" w:themeColor="accent2"/>
-          <w:sz w:val="32"/>
-          <w:szCs w:val="32"/>
-          <w:bdr w:val="none" w:sz="0" w:space="0" w:color="auto" w:frame="1"/>
-        </w:rPr>
-      </w:pPr>
-      <w:r>
-        <w:rPr>
-          <w:color w:val="C0504D" w:themeColor="accent2"/>
-          <w:sz w:val="32"/>
-          <w:szCs w:val="32"/>
-          <w:bdr w:val="none" w:sz="0" w:space="0" w:color="auto" w:frame="1"/>
-        </w:rPr>
-        <w:t>Command</w:t>
-      </w:r>
-      <w:r>
-        <w:rPr>
-          <w:b/>
-          <w:color w:val="C0504D" w:themeColor="accent2"/>
-          <w:sz w:val="32"/>
-          <w:szCs w:val="32"/>
-          <w:bdr w:val="none" w:sz="0" w:space="0" w:color="auto" w:frame="1"/>
-        </w:rPr>
-        <w:t>:</w:t>
-      </w:r>
-    </w:p>
-    <w:p>
-      <w:pPr>
-        <w:ind w:firstLine="720"/>
-        <w:rPr>
-          <w:color w:val="C0504D" w:themeColor="accent2"/>
-          <w:sz w:val="32"/>
-          <w:szCs w:val="32"/>
-          <w:bdr w:val="none" w:sz="0" w:space="0" w:color="auto" w:frame="1"/>
-        </w:rPr>
-      </w:pPr>
-      <w:r>
-        <w:rPr>
-          <w:b/>
-          <w:color w:val="C0504D" w:themeColor="accent2"/>
-          <w:sz w:val="32"/>
-          <w:szCs w:val="32"/>
-          <w:bdr w:val="none" w:sz="0" w:space="0" w:color="auto" w:frame="1"/>
-        </w:rPr>
-        <w:lastRenderedPageBreak/>
-        <w:t xml:space="preserve"> </w:t>
-      </w:r>
-      <w:r>
-        <w:rPr>
-          <w:color w:val="C0504D" w:themeColor="accent2"/>
-          <w:sz w:val="32"/>
-          <w:szCs w:val="32"/>
-          <w:bdr w:val="none" w:sz="0" w:space="0" w:color="auto" w:frame="1"/>
-        </w:rPr>
-        <w:t>git branch –d “</w:t>
-      </w:r>
-      <w:proofErr w:type="spellStart"/>
-      <w:r>
-        <w:rPr>
-          <w:color w:val="C0504D" w:themeColor="accent2"/>
-          <w:sz w:val="32"/>
-          <w:szCs w:val="32"/>
-          <w:bdr w:val="none" w:sz="0" w:space="0" w:color="auto" w:frame="1"/>
-        </w:rPr>
-        <w:t>branchName</w:t>
-      </w:r>
-      <w:proofErr w:type="spellEnd"/>
-      <w:r>
-        <w:rPr>
-          <w:color w:val="C0504D" w:themeColor="accent2"/>
-          <w:sz w:val="32"/>
-          <w:szCs w:val="32"/>
-          <w:bdr w:val="none" w:sz="0" w:space="0" w:color="auto" w:frame="1"/>
-        </w:rPr>
-        <w:t>”</w:t>
-      </w:r>
-    </w:p>
-    <w:p>
-      <w:pPr>
-        <w:pStyle w:val="Heading2"/>
-        <w:shd w:val="clear" w:color="auto" w:fill="FFFFFF"/>
-        <w:spacing w:line="312" w:lineRule="atLeast"/>
-        <w:rPr>
-          <w:b w:val="0"/>
-          <w:bCs w:val="0"/>
-          <w:color w:val="00B0F0"/>
-        </w:rPr>
-      </w:pPr>
-      <w:r>
-        <w:rPr>
-          <w:b w:val="0"/>
-          <w:bCs w:val="0"/>
-          <w:color w:val="00B0F0"/>
-        </w:rPr>
-        <w:t xml:space="preserve">Deleting a branch in </w:t>
-      </w:r>
-      <w:r>
-        <w:rPr>
-          <w:b w:val="0"/>
-          <w:bCs w:val="0"/>
-          <w:color w:val="00B0F0"/>
-        </w:rPr>
-        <w:t>remote</w:t>
-      </w:r>
-    </w:p>
-    <w:p>
-      <w:pPr>
-        <w:rPr>
-          <w:b/>
-          <w:color w:val="C0504D" w:themeColor="accent2"/>
-          <w:sz w:val="32"/>
-          <w:szCs w:val="32"/>
-          <w:bdr w:val="none" w:sz="0" w:space="0" w:color="auto" w:frame="1"/>
-        </w:rPr>
-      </w:pPr>
-      <w:r>
-        <w:rPr>
-          <w:color w:val="C0504D" w:themeColor="accent2"/>
-          <w:sz w:val="32"/>
-          <w:szCs w:val="32"/>
-          <w:bdr w:val="none" w:sz="0" w:space="0" w:color="auto" w:frame="1"/>
-        </w:rPr>
-        <w:t>Command</w:t>
-      </w:r>
-      <w:r>
-        <w:rPr>
-          <w:b/>
-          <w:color w:val="C0504D" w:themeColor="accent2"/>
-          <w:sz w:val="32"/>
-          <w:szCs w:val="32"/>
-          <w:bdr w:val="none" w:sz="0" w:space="0" w:color="auto" w:frame="1"/>
-        </w:rPr>
-        <w:t>:</w:t>
-      </w:r>
-    </w:p>
-    <w:p>
-      <w:pPr>
-        <w:ind w:firstLine="720"/>
-        <w:rPr>
-          <w:color w:val="C0504D" w:themeColor="accent2"/>
-          <w:sz w:val="32"/>
-          <w:szCs w:val="32"/>
-          <w:bdr w:val="none" w:sz="0" w:space="0" w:color="auto" w:frame="1"/>
-        </w:rPr>
-      </w:pPr>
-      <w:r>
-        <w:rPr>
-          <w:b/>
-          <w:color w:val="C0504D" w:themeColor="accent2"/>
-          <w:sz w:val="32"/>
-          <w:szCs w:val="32"/>
-          <w:bdr w:val="none" w:sz="0" w:space="0" w:color="auto" w:frame="1"/>
-        </w:rPr>
-        <w:t xml:space="preserve"> </w:t>
-      </w:r>
-      <w:r>
-        <w:rPr>
-          <w:color w:val="C0504D" w:themeColor="accent2"/>
-          <w:sz w:val="32"/>
-          <w:szCs w:val="32"/>
-          <w:bdr w:val="none" w:sz="0" w:space="0" w:color="auto" w:frame="1"/>
-        </w:rPr>
-        <w:t xml:space="preserve">git </w:t>
-      </w:r>
-      <w:r>
-        <w:rPr>
-          <w:color w:val="C0504D" w:themeColor="accent2"/>
-          <w:sz w:val="32"/>
-          <w:szCs w:val="32"/>
-          <w:bdr w:val="none" w:sz="0" w:space="0" w:color="auto" w:frame="1"/>
-        </w:rPr>
-        <w:t>push origin -</w:t>
-      </w:r>
-      <w:r>
-        <w:rPr>
-          <w:color w:val="C0504D" w:themeColor="accent2"/>
-          <w:sz w:val="32"/>
-          <w:szCs w:val="32"/>
-          <w:bdr w:val="none" w:sz="0" w:space="0" w:color="auto" w:frame="1"/>
-        </w:rPr>
-        <w:t>-</w:t>
-      </w:r>
-      <w:r>
-        <w:rPr>
-          <w:color w:val="C0504D" w:themeColor="accent2"/>
-          <w:sz w:val="32"/>
-          <w:szCs w:val="32"/>
-          <w:bdr w:val="none" w:sz="0" w:space="0" w:color="auto" w:frame="1"/>
-        </w:rPr>
-        <w:t>delete origin/develop2</w:t>
-      </w:r>
-    </w:p>
-    <w:p>
-      <w:pPr>
-        <w:pStyle w:val="Heading2"/>
-        <w:shd w:val="clear" w:color="auto" w:fill="FFFFFF"/>
-        <w:spacing w:line="312" w:lineRule="atLeast"/>
-        <w:rPr>
-          <w:b w:val="0"/>
-          <w:bCs w:val="0"/>
-          <w:color w:val="00B0F0"/>
-        </w:rPr>
-      </w:pPr>
-      <w:r>
-        <w:rPr>
-          <w:b w:val="0"/>
-          <w:bCs w:val="0"/>
-          <w:color w:val="00B0F0"/>
-        </w:rPr>
-        <w:t>Checkout new branch</w:t>
-      </w:r>
-    </w:p>
-    <w:p>
-      <w:pPr>
-        <w:rPr>
-          <w:color w:val="C0504D" w:themeColor="accent2"/>
-          <w:sz w:val="32"/>
-          <w:szCs w:val="32"/>
-          <w:bdr w:val="none" w:sz="0" w:space="0" w:color="auto" w:frame="1"/>
-        </w:rPr>
-      </w:pPr>
-      <w:r>
-        <w:rPr>
-          <w:color w:val="C0504D" w:themeColor="accent2"/>
-          <w:sz w:val="32"/>
-          <w:szCs w:val="32"/>
-          <w:bdr w:val="none" w:sz="0" w:space="0" w:color="auto" w:frame="1"/>
-        </w:rPr>
-        <w:t>git branch</w:t>
-      </w:r>
-    </w:p>
-    <w:p>
-      <w:r>
-        <w:tab/>
-        <w:t>This command will show the current branch name in use.</w:t>
-      </w:r>
-    </w:p>
-    <w:p>
-      <w:pPr>
-        <w:pStyle w:val="Heading2"/>
-        <w:shd w:val="clear" w:color="auto" w:fill="FFFFFF"/>
-        <w:spacing w:line="312" w:lineRule="atLeast"/>
-        <w:rPr>
-          <w:b w:val="0"/>
-          <w:bCs w:val="0"/>
-          <w:color w:val="00B0F0"/>
-        </w:rPr>
-      </w:pPr>
-      <w:r>
-        <w:rPr>
-          <w:b w:val="0"/>
-          <w:bCs w:val="0"/>
-          <w:color w:val="00B0F0"/>
-        </w:rPr>
-        <w:t>Adding branch in local.</w:t>
-      </w:r>
-    </w:p>
-    <w:p>
-      <w:pPr>
-        <w:rPr>
-          <w:color w:val="C0504D" w:themeColor="accent2"/>
-          <w:sz w:val="32"/>
-          <w:szCs w:val="32"/>
-          <w:bdr w:val="none" w:sz="0" w:space="0" w:color="auto" w:frame="1"/>
-        </w:rPr>
-      </w:pPr>
-      <w:r>
-        <w:rPr>
-          <w:color w:val="C0504D" w:themeColor="accent2"/>
-          <w:sz w:val="32"/>
-          <w:szCs w:val="32"/>
-          <w:bdr w:val="none" w:sz="0" w:space="0" w:color="auto" w:frame="1"/>
-        </w:rPr>
-        <w:t>git checkout –b “</w:t>
-      </w:r>
-      <w:proofErr w:type="spellStart"/>
-      <w:r>
-        <w:rPr>
-          <w:color w:val="C0504D" w:themeColor="accent2"/>
-          <w:sz w:val="32"/>
-          <w:szCs w:val="32"/>
-          <w:bdr w:val="none" w:sz="0" w:space="0" w:color="auto" w:frame="1"/>
-        </w:rPr>
-        <w:t>BranchName</w:t>
-      </w:r>
-      <w:proofErr w:type="spellEnd"/>
-      <w:r>
-        <w:rPr>
-          <w:color w:val="C0504D" w:themeColor="accent2"/>
-          <w:sz w:val="32"/>
-          <w:szCs w:val="32"/>
-          <w:bdr w:val="none" w:sz="0" w:space="0" w:color="auto" w:frame="1"/>
-        </w:rPr>
-        <w:t>”</w:t>
-      </w:r>
-    </w:p>
-    <w:p>
-      <w:r>
-        <w:tab/>
-      </w:r>
-      <w:r>
-        <w:t>This command will create a new branch in the local and also switch to it.</w:t>
-      </w:r>
-    </w:p>
-    <w:p>
-      <w:pPr>
-        <w:pStyle w:val="Heading2"/>
-        <w:shd w:val="clear" w:color="auto" w:fill="FFFFFF"/>
-        <w:spacing w:line="312" w:lineRule="atLeast"/>
-        <w:rPr>
-          <w:b w:val="0"/>
-          <w:bCs w:val="0"/>
-          <w:color w:val="00B0F0"/>
-        </w:rPr>
-      </w:pPr>
-      <w:r>
-        <w:rPr>
-          <w:b w:val="0"/>
-          <w:bCs w:val="0"/>
-          <w:color w:val="00B0F0"/>
-        </w:rPr>
-        <w:t>Creating new branch in local.</w:t>
-      </w:r>
-    </w:p>
-    <w:p>
-      <w:pPr>
-        <w:rPr>
-          <w:color w:val="C0504D" w:themeColor="accent2"/>
-          <w:sz w:val="32"/>
-          <w:szCs w:val="32"/>
-          <w:bdr w:val="none" w:sz="0" w:space="0" w:color="auto" w:frame="1"/>
-        </w:rPr>
-      </w:pPr>
-      <w:r>
-        <w:rPr>
-          <w:color w:val="C0504D" w:themeColor="accent2"/>
-          <w:sz w:val="32"/>
-          <w:szCs w:val="32"/>
-          <w:bdr w:val="none" w:sz="0" w:space="0" w:color="auto" w:frame="1"/>
-        </w:rPr>
-        <w:t xml:space="preserve">git branch </w:t>
-      </w:r>
-      <w:proofErr w:type="spellStart"/>
-      <w:r>
-        <w:rPr>
-          <w:color w:val="C0504D" w:themeColor="accent2"/>
-          <w:sz w:val="32"/>
-          <w:szCs w:val="32"/>
-          <w:bdr w:val="none" w:sz="0" w:space="0" w:color="auto" w:frame="1"/>
-        </w:rPr>
-        <w:t>branch_name</w:t>
-      </w:r>
-      <w:proofErr w:type="spellEnd"/>
-    </w:p>
-    <w:p>
-      <w:r>
-        <w:tab/>
-        <w:t>This command will create a new branch in the local.</w:t>
-      </w:r>
-    </w:p>
-    <w:p>
-      <w:pPr>
-        <w:pStyle w:val="Heading2"/>
-        <w:shd w:val="clear" w:color="auto" w:fill="FFFFFF"/>
-        <w:spacing w:line="312" w:lineRule="atLeast"/>
-        <w:rPr>
-          <w:b w:val="0"/>
-          <w:bCs w:val="0"/>
-          <w:color w:val="00B0F0"/>
-        </w:rPr>
-      </w:pPr>
-      <w:r>
-        <w:rPr>
-          <w:b w:val="0"/>
-          <w:bCs w:val="0"/>
-          <w:color w:val="00B0F0"/>
-        </w:rPr>
-        <w:t>See list of branches.</w:t>
-      </w:r>
-    </w:p>
-    <w:p>
-      <w:pPr>
-        <w:rPr>
-          <w:color w:val="C0504D" w:themeColor="accent2"/>
-          <w:sz w:val="32"/>
-          <w:szCs w:val="32"/>
-          <w:bdr w:val="none" w:sz="0" w:space="0" w:color="auto" w:frame="1"/>
-        </w:rPr>
-      </w:pPr>
-      <w:r>
-        <w:rPr>
-          <w:color w:val="C0504D" w:themeColor="accent2"/>
-          <w:sz w:val="32"/>
-          <w:szCs w:val="32"/>
-          <w:bdr w:val="none" w:sz="0" w:space="0" w:color="auto" w:frame="1"/>
-        </w:rPr>
-        <w:t>git branch</w:t>
-      </w:r>
-    </w:p>
-    <w:p>
-      <w:pPr>
-        <w:rPr>
-          <w:color w:val="C0504D" w:themeColor="accent2"/>
-          <w:sz w:val="32"/>
-          <w:szCs w:val="32"/>
-          <w:bdr w:val="none" w:sz="0" w:space="0" w:color="auto" w:frame="1"/>
-        </w:rPr>
-      </w:pPr>
-      <w:r>
-        <w:t>This command will show the current branch name in use.</w:t>
-      </w:r>
-    </w:p>
-    <w:p/>
-    <w:p>
-      <w:pPr>
-        <w:pStyle w:val="Heading2"/>
-        <w:shd w:val="clear" w:color="auto" w:fill="FFFFFF"/>
-        <w:spacing w:line="312" w:lineRule="atLeast"/>
-        <w:rPr>
-          <w:b w:val="0"/>
-          <w:bCs w:val="0"/>
-          <w:color w:val="00B0F0"/>
-        </w:rPr>
-      </w:pPr>
-      <w:r>
-        <w:rPr>
-          <w:b w:val="0"/>
-          <w:bCs w:val="0"/>
-          <w:color w:val="00B0F0"/>
-        </w:rPr>
-        <w:t>Git Stash</w:t>
-      </w:r>
-    </w:p>
-    <w:p>
-      <w:r>
-        <w:t>The git stash command is used when we want to remove our local changes temporarily from our working area.</w:t>
-      </w:r>
-      <w:r>
-        <w:t xml:space="preserve"> This is saved at some place which can be later called again.</w:t>
-      </w:r>
-    </w:p>
-    <w:p>
-      <w:r>
-        <w:lastRenderedPageBreak/>
-        <w:t>This command enables us to switch between branches without committing our code or do a git pull do our local repository again without committing our local changes.</w:t>
-      </w:r>
-    </w:p>
-    <w:p>
-      <w:pPr>
-        <w:rPr>
-          <w:color w:val="C0504D" w:themeColor="accent2"/>
-          <w:sz w:val="32"/>
-          <w:szCs w:val="32"/>
-          <w:bdr w:val="none" w:sz="0" w:space="0" w:color="auto" w:frame="1"/>
-        </w:rPr>
-      </w:pPr>
-      <w:r>
-        <w:rPr>
-          <w:color w:val="C0504D" w:themeColor="accent2"/>
-          <w:sz w:val="32"/>
-          <w:szCs w:val="32"/>
-          <w:bdr w:val="none" w:sz="0" w:space="0" w:color="auto" w:frame="1"/>
-        </w:rPr>
-        <w:t>git stash</w:t>
-      </w:r>
-    </w:p>
-    <w:p>
-      <w:r>
-        <w:rPr>
-          <w:color w:val="C0504D" w:themeColor="accent2"/>
-          <w:sz w:val="32"/>
-          <w:szCs w:val="32"/>
-          <w:bdr w:val="none" w:sz="0" w:space="0" w:color="auto" w:frame="1"/>
-        </w:rPr>
-        <w:tab/>
-      </w:r>
-      <w:r>
-        <w:t>This command will save our local changes temporarily.</w:t>
-      </w:r>
-      <w:r>
-        <w:t xml:space="preserve"> We can check for any modified files or new files added using git status command. If this command show files modified then it means that there are local changes done. If here are some new files added then that will be shown in untracked files.</w:t>
-      </w:r>
-    </w:p>
-    <w:p>
-      <w:pPr>
-        <w:rPr>
-          <w:color w:val="C0504D" w:themeColor="accent2"/>
-          <w:sz w:val="32"/>
-          <w:szCs w:val="32"/>
-          <w:bdr w:val="none" w:sz="0" w:space="0" w:color="auto" w:frame="1"/>
-        </w:rPr>
-      </w:pPr>
-      <w:r>
-        <w:rPr>
-          <w:color w:val="C0504D" w:themeColor="accent2"/>
-          <w:sz w:val="32"/>
-          <w:szCs w:val="32"/>
-          <w:bdr w:val="none" w:sz="0" w:space="0" w:color="auto" w:frame="1"/>
-        </w:rPr>
-        <w:t xml:space="preserve">git stash </w:t>
-      </w:r>
-      <w:proofErr w:type="gramStart"/>
-      <w:r>
-        <w:rPr>
-          <w:color w:val="C0504D" w:themeColor="accent2"/>
-          <w:sz w:val="32"/>
-          <w:szCs w:val="32"/>
-          <w:bdr w:val="none" w:sz="0" w:space="0" w:color="auto" w:frame="1"/>
-        </w:rPr>
-        <w:t>save</w:t>
-      </w:r>
-      <w:proofErr w:type="gramEnd"/>
-      <w:r>
-        <w:rPr>
-          <w:color w:val="C0504D" w:themeColor="accent2"/>
-          <w:sz w:val="32"/>
-          <w:szCs w:val="32"/>
-          <w:bdr w:val="none" w:sz="0" w:space="0" w:color="auto" w:frame="1"/>
-        </w:rPr>
-        <w:t xml:space="preserve"> “message”</w:t>
-      </w:r>
-    </w:p>
-    <w:p>
-      <w:r>
-        <w:tab/>
-        <w:t>This command will stash the files temporarily with a stash message.</w:t>
-      </w:r>
-    </w:p>
-    <w:p>
-      <w:pPr>
-        <w:rPr>
-          <w:color w:val="C0504D" w:themeColor="accent2"/>
-          <w:sz w:val="32"/>
-          <w:szCs w:val="32"/>
-          <w:bdr w:val="none" w:sz="0" w:space="0" w:color="auto" w:frame="1"/>
-        </w:rPr>
-      </w:pPr>
-      <w:r>
-        <w:rPr>
-          <w:color w:val="C0504D" w:themeColor="accent2"/>
-          <w:sz w:val="32"/>
-          <w:szCs w:val="32"/>
-          <w:bdr w:val="none" w:sz="0" w:space="0" w:color="auto" w:frame="1"/>
-        </w:rPr>
-        <w:t>git stash list</w:t>
-      </w:r>
-    </w:p>
-    <w:p>
-      <w:r>
-        <w:rPr>
-          <w:color w:val="C0504D" w:themeColor="accent2"/>
-          <w:sz w:val="32"/>
-          <w:szCs w:val="32"/>
-          <w:bdr w:val="none" w:sz="0" w:space="0" w:color="auto" w:frame="1"/>
-        </w:rPr>
-        <w:tab/>
-      </w:r>
-      <w:r>
-        <w:t xml:space="preserve">This command will show all the stashed </w:t>
-      </w:r>
-      <w:r>
-        <w:t xml:space="preserve">storages. The list will be in order from the most recent to oldest. </w:t>
-      </w:r>
-    </w:p>
-    <w:p>
-      <w:pPr>
-        <w:rPr>
-          <w:color w:val="C0504D" w:themeColor="accent2"/>
-          <w:sz w:val="32"/>
-          <w:szCs w:val="32"/>
-          <w:bdr w:val="none" w:sz="0" w:space="0" w:color="auto" w:frame="1"/>
-        </w:rPr>
-      </w:pPr>
-      <w:r>
-        <w:rPr>
-          <w:color w:val="C0504D" w:themeColor="accent2"/>
-          <w:sz w:val="32"/>
-          <w:szCs w:val="32"/>
-          <w:bdr w:val="none" w:sz="0" w:space="0" w:color="auto" w:frame="1"/>
-        </w:rPr>
-        <w:t xml:space="preserve">git stash </w:t>
-      </w:r>
-      <w:proofErr w:type="gramStart"/>
-      <w:r>
-        <w:rPr>
-          <w:color w:val="C0504D" w:themeColor="accent2"/>
-          <w:sz w:val="32"/>
-          <w:szCs w:val="32"/>
-          <w:bdr w:val="none" w:sz="0" w:space="0" w:color="auto" w:frame="1"/>
-        </w:rPr>
-        <w:t>apply</w:t>
-      </w:r>
-      <w:proofErr w:type="gramEnd"/>
-    </w:p>
-    <w:p>
-      <w:pPr>
-        <w:rPr>
-          <w:sz w:val="32"/>
-          <w:szCs w:val="32"/>
-          <w:bdr w:val="none" w:sz="0" w:space="0" w:color="auto" w:frame="1"/>
-        </w:rPr>
-      </w:pPr>
-      <w:r>
-        <w:rPr>
-          <w:color w:val="C0504D" w:themeColor="accent2"/>
-          <w:sz w:val="32"/>
-          <w:szCs w:val="32"/>
-          <w:bdr w:val="none" w:sz="0" w:space="0" w:color="auto" w:frame="1"/>
-        </w:rPr>
-        <w:tab/>
-      </w:r>
-      <w:r>
-        <w:t xml:space="preserve">This command will apply the stashed </w:t>
-      </w:r>
-      <w:r>
-        <w:t>commit</w:t>
-      </w:r>
-      <w:r>
-        <w:t>.</w:t>
-      </w:r>
-      <w:r>
-        <w:rPr>
-          <w:sz w:val="32"/>
-          <w:szCs w:val="32"/>
-          <w:bdr w:val="none" w:sz="0" w:space="0" w:color="auto" w:frame="1"/>
-        </w:rPr>
-        <w:t xml:space="preserve"> </w:t>
-      </w:r>
-    </w:p>
-    <w:p>
-      <w:pPr>
-        <w:rPr>
-          <w:color w:val="C0504D" w:themeColor="accent2"/>
-          <w:sz w:val="32"/>
-          <w:szCs w:val="32"/>
-          <w:bdr w:val="none" w:sz="0" w:space="0" w:color="auto" w:frame="1"/>
-        </w:rPr>
-      </w:pPr>
-      <w:r>
-        <w:rPr>
-          <w:color w:val="C0504D" w:themeColor="accent2"/>
-          <w:sz w:val="32"/>
-          <w:szCs w:val="32"/>
-          <w:bdr w:val="none" w:sz="0" w:space="0" w:color="auto" w:frame="1"/>
-        </w:rPr>
-        <w:t>git</w:t>
-      </w:r>
-      <w:r>
-        <w:rPr>
-          <w:color w:val="C0504D" w:themeColor="accent2"/>
-          <w:sz w:val="32"/>
-          <w:szCs w:val="32"/>
-          <w:bdr w:val="none" w:sz="0" w:space="0" w:color="auto" w:frame="1"/>
-        </w:rPr>
-        <w:t xml:space="preserve"> stash </w:t>
-      </w:r>
-      <w:proofErr w:type="gramStart"/>
-      <w:r>
-        <w:rPr>
-          <w:color w:val="C0504D" w:themeColor="accent2"/>
-          <w:sz w:val="32"/>
-          <w:szCs w:val="32"/>
-          <w:bdr w:val="none" w:sz="0" w:space="0" w:color="auto" w:frame="1"/>
-        </w:rPr>
-        <w:t>apply</w:t>
-      </w:r>
-      <w:proofErr w:type="gramEnd"/>
-      <w:r>
-        <w:rPr>
-          <w:color w:val="C0504D" w:themeColor="accent2"/>
-          <w:sz w:val="32"/>
-          <w:szCs w:val="32"/>
-          <w:bdr w:val="none" w:sz="0" w:space="0" w:color="auto" w:frame="1"/>
-        </w:rPr>
-        <w:t xml:space="preserve"> &lt;stash id&gt;</w:t>
-      </w:r>
-    </w:p>
-    <w:p>
-      <w:r>
-        <w:rPr>
-          <w:sz w:val="32"/>
-          <w:szCs w:val="32"/>
-          <w:bdr w:val="none" w:sz="0" w:space="0" w:color="auto" w:frame="1"/>
-        </w:rPr>
-        <w:tab/>
-      </w:r>
-      <w:r>
-        <w:t>Using this command we can choose which stashed item we want to apply from the list.</w:t>
-      </w:r>
-    </w:p>
-    <w:p>
-      <w:pPr>
-        <w:rPr>
-          <w:color w:val="C0504D" w:themeColor="accent2"/>
-          <w:sz w:val="32"/>
-          <w:szCs w:val="32"/>
-          <w:bdr w:val="none" w:sz="0" w:space="0" w:color="auto" w:frame="1"/>
-        </w:rPr>
-      </w:pPr>
-      <w:r>
-        <w:rPr>
-          <w:color w:val="C0504D" w:themeColor="accent2"/>
-          <w:sz w:val="32"/>
-          <w:szCs w:val="32"/>
-          <w:bdr w:val="none" w:sz="0" w:space="0" w:color="auto" w:frame="1"/>
-        </w:rPr>
-        <w:t>g</w:t>
-      </w:r>
-      <w:r>
-        <w:rPr>
-          <w:color w:val="C0504D" w:themeColor="accent2"/>
-          <w:sz w:val="32"/>
-          <w:szCs w:val="32"/>
-          <w:bdr w:val="none" w:sz="0" w:space="0" w:color="auto" w:frame="1"/>
-        </w:rPr>
-        <w:t>it stash show</w:t>
-      </w:r>
-    </w:p>
-    <w:p>
-      <w:r>
-        <w:tab/>
-        <w:t>This command will show the stashed list items with all the changes which are done on file. It will show like number of lines updates, insertions made.</w:t>
-      </w:r>
-    </w:p>
-    <w:p>
-      <w:pPr>
-        <w:rPr>
-          <w:color w:val="C0504D" w:themeColor="accent2"/>
-          <w:sz w:val="32"/>
-          <w:szCs w:val="32"/>
-          <w:bdr w:val="none" w:sz="0" w:space="0" w:color="auto" w:frame="1"/>
-        </w:rPr>
-      </w:pPr>
-      <w:r>
-        <w:rPr>
-          <w:color w:val="C0504D" w:themeColor="accent2"/>
-          <w:sz w:val="32"/>
-          <w:szCs w:val="32"/>
-          <w:bdr w:val="none" w:sz="0" w:space="0" w:color="auto" w:frame="1"/>
-        </w:rPr>
-        <w:t>g</w:t>
-      </w:r>
-      <w:r>
-        <w:rPr>
-          <w:color w:val="C0504D" w:themeColor="accent2"/>
-          <w:sz w:val="32"/>
-          <w:szCs w:val="32"/>
-          <w:bdr w:val="none" w:sz="0" w:space="0" w:color="auto" w:frame="1"/>
-        </w:rPr>
-        <w:t xml:space="preserve">it stash show </w:t>
-      </w:r>
-      <w:r>
-        <w:rPr>
-          <w:color w:val="C0504D" w:themeColor="accent2"/>
-          <w:sz w:val="32"/>
-          <w:szCs w:val="32"/>
-          <w:bdr w:val="none" w:sz="0" w:space="0" w:color="auto" w:frame="1"/>
-        </w:rPr>
-        <w:t>–</w:t>
-      </w:r>
-      <w:r>
-        <w:rPr>
-          <w:color w:val="C0504D" w:themeColor="accent2"/>
-          <w:sz w:val="32"/>
-          <w:szCs w:val="32"/>
-          <w:bdr w:val="none" w:sz="0" w:space="0" w:color="auto" w:frame="1"/>
-        </w:rPr>
-        <w:t>p</w:t>
-      </w:r>
-    </w:p>
-    <w:p>
-      <w:r>
-        <w:rPr>
-          <w:color w:val="C0504D" w:themeColor="accent2"/>
-          <w:sz w:val="32"/>
-          <w:szCs w:val="32"/>
-          <w:bdr w:val="none" w:sz="0" w:space="0" w:color="auto" w:frame="1"/>
-        </w:rPr>
-        <w:tab/>
-      </w:r>
-      <w:r>
-        <w:t>This command will show the stashed list items along with exact data which was changed over it.</w:t>
-      </w:r>
-    </w:p>
-    <w:p>
-      <w:pPr>
-        <w:rPr>
-          <w:color w:val="C0504D" w:themeColor="accent2"/>
-          <w:sz w:val="32"/>
-          <w:szCs w:val="32"/>
-          <w:bdr w:val="none" w:sz="0" w:space="0" w:color="auto" w:frame="1"/>
-        </w:rPr>
-      </w:pPr>
-      <w:r>
-        <w:rPr>
-          <w:color w:val="C0504D" w:themeColor="accent2"/>
-          <w:sz w:val="32"/>
-          <w:szCs w:val="32"/>
-          <w:bdr w:val="none" w:sz="0" w:space="0" w:color="auto" w:frame="1"/>
-        </w:rPr>
-        <w:t>g</w:t>
-      </w:r>
-      <w:r>
-        <w:rPr>
-          <w:color w:val="C0504D" w:themeColor="accent2"/>
-          <w:sz w:val="32"/>
-          <w:szCs w:val="32"/>
-          <w:bdr w:val="none" w:sz="0" w:space="0" w:color="auto" w:frame="1"/>
-        </w:rPr>
-        <w:t>it stash pop</w:t>
-      </w:r>
-    </w:p>
-    <w:p>
-      <w:r>
-        <w:rPr>
-          <w:color w:val="C0504D" w:themeColor="accent2"/>
-          <w:sz w:val="32"/>
-          <w:szCs w:val="32"/>
-          <w:bdr w:val="none" w:sz="0" w:space="0" w:color="auto" w:frame="1"/>
-        </w:rPr>
-        <w:lastRenderedPageBreak/>
-        <w:tab/>
-      </w:r>
-      <w:r>
-        <w:t>This command will apply the stashed change. But please note that unlike stash apply, once the stashed item is applied from the list it will be removed.</w:t>
-      </w:r>
-    </w:p>
-    <w:p>
-      <w:pPr>
-        <w:rPr>
-          <w:color w:val="C0504D" w:themeColor="accent2"/>
-          <w:sz w:val="32"/>
-          <w:szCs w:val="32"/>
-          <w:bdr w:val="none" w:sz="0" w:space="0" w:color="auto" w:frame="1"/>
-        </w:rPr>
-      </w:pPr>
-      <w:r>
-        <w:rPr>
-          <w:color w:val="C0504D" w:themeColor="accent2"/>
-          <w:sz w:val="32"/>
-          <w:szCs w:val="32"/>
-          <w:bdr w:val="none" w:sz="0" w:space="0" w:color="auto" w:frame="1"/>
-        </w:rPr>
-        <w:t xml:space="preserve">git stash </w:t>
-      </w:r>
-      <w:proofErr w:type="gramStart"/>
-      <w:r>
-        <w:rPr>
-          <w:color w:val="C0504D" w:themeColor="accent2"/>
-          <w:sz w:val="32"/>
-          <w:szCs w:val="32"/>
-          <w:bdr w:val="none" w:sz="0" w:space="0" w:color="auto" w:frame="1"/>
-        </w:rPr>
-        <w:t>drop</w:t>
-      </w:r>
-      <w:proofErr w:type="gramEnd"/>
-    </w:p>
-    <w:p>
-      <w:r>
-        <w:rPr>
-          <w:color w:val="C0504D" w:themeColor="accent2"/>
-          <w:sz w:val="32"/>
-          <w:szCs w:val="32"/>
-          <w:bdr w:val="none" w:sz="0" w:space="0" w:color="auto" w:frame="1"/>
-        </w:rPr>
-        <w:tab/>
-      </w:r>
-      <w:r>
-        <w:t>This command will drop the stashed item from list.</w:t>
-      </w:r>
-    </w:p>
-    <w:p>
-      <w:pPr>
-        <w:rPr>
-          <w:color w:val="C0504D" w:themeColor="accent2"/>
-          <w:sz w:val="32"/>
-          <w:szCs w:val="32"/>
-          <w:bdr w:val="none" w:sz="0" w:space="0" w:color="auto" w:frame="1"/>
-        </w:rPr>
-      </w:pPr>
-      <w:r>
-        <w:rPr>
-          <w:color w:val="C0504D" w:themeColor="accent2"/>
-          <w:sz w:val="32"/>
-          <w:szCs w:val="32"/>
-          <w:bdr w:val="none" w:sz="0" w:space="0" w:color="auto" w:frame="1"/>
-        </w:rPr>
-        <w:t>git stash drop</w:t>
-      </w:r>
-      <w:r>
-        <w:rPr>
-          <w:color w:val="C0504D" w:themeColor="accent2"/>
-          <w:sz w:val="32"/>
-          <w:szCs w:val="32"/>
-          <w:bdr w:val="none" w:sz="0" w:space="0" w:color="auto" w:frame="1"/>
-        </w:rPr>
-        <w:t>&lt;stash id&gt;</w:t>
-      </w:r>
-    </w:p>
-    <w:p>
-      <w:r>
-        <w:rPr>
-          <w:color w:val="C0504D" w:themeColor="accent2"/>
-          <w:sz w:val="32"/>
-          <w:szCs w:val="32"/>
-          <w:bdr w:val="none" w:sz="0" w:space="0" w:color="auto" w:frame="1"/>
-        </w:rPr>
-        <w:tab/>
-      </w:r>
-      <w:r>
-        <w:t>This command will drop the stash with stash id from list.</w:t>
-      </w:r>
-    </w:p>
-    <w:p>
-      <w:pPr>
-        <w:rPr>
-          <w:color w:val="C0504D" w:themeColor="accent2"/>
-          <w:sz w:val="32"/>
-          <w:szCs w:val="32"/>
-          <w:bdr w:val="none" w:sz="0" w:space="0" w:color="auto" w:frame="1"/>
-        </w:rPr>
-      </w:pPr>
-      <w:r>
-        <w:rPr>
-          <w:color w:val="C0504D" w:themeColor="accent2"/>
-          <w:sz w:val="32"/>
-          <w:szCs w:val="32"/>
-          <w:bdr w:val="none" w:sz="0" w:space="0" w:color="auto" w:frame="1"/>
-        </w:rPr>
-        <w:t>git stash clear</w:t>
-      </w:r>
-    </w:p>
-    <w:p>
-      <w:r>
-        <w:rPr>
-          <w:color w:val="C0504D" w:themeColor="accent2"/>
-          <w:sz w:val="32"/>
-          <w:szCs w:val="32"/>
-          <w:bdr w:val="none" w:sz="0" w:space="0" w:color="auto" w:frame="1"/>
-        </w:rPr>
-        <w:tab/>
-      </w:r>
-      <w:r>
-        <w:t>This command will clear all the stashes from the stack.</w:t>
-      </w:r>
-    </w:p>
-    <w:p>
-      <w:pPr>
-        <w:pStyle w:val="Heading2"/>
-        <w:shd w:val="clear" w:color="auto" w:fill="FFFFFF"/>
-        <w:spacing w:line="312" w:lineRule="atLeast"/>
-        <w:rPr>
-          <w:b w:val="0"/>
-          <w:bCs w:val="0"/>
-          <w:color w:val="00B0F0"/>
-        </w:rPr>
-      </w:pPr>
-      <w:r>
-        <w:rPr>
-          <w:b w:val="0"/>
-          <w:bCs w:val="0"/>
-          <w:color w:val="00B0F0"/>
-        </w:rPr>
-        <w:t>Commit in git</w:t>
-      </w:r>
-    </w:p>
-    <w:p>
-      <w:pPr>
-        <w:rPr>
-          <w:color w:val="C0504D" w:themeColor="accent2"/>
-          <w:sz w:val="32"/>
-          <w:szCs w:val="32"/>
-          <w:bdr w:val="none" w:sz="0" w:space="0" w:color="auto" w:frame="1"/>
-        </w:rPr>
-      </w:pPr>
-      <w:proofErr w:type="gramStart"/>
-      <w:r>
-        <w:rPr>
-          <w:color w:val="C0504D" w:themeColor="accent2"/>
-          <w:sz w:val="32"/>
-          <w:szCs w:val="32"/>
-          <w:bdr w:val="none" w:sz="0" w:space="0" w:color="auto" w:frame="1"/>
-        </w:rPr>
-        <w:t>git  commit</w:t>
-      </w:r>
-      <w:proofErr w:type="gramEnd"/>
-      <w:r>
-        <w:rPr>
-          <w:color w:val="C0504D" w:themeColor="accent2"/>
-          <w:sz w:val="32"/>
-          <w:szCs w:val="32"/>
-          <w:bdr w:val="none" w:sz="0" w:space="0" w:color="auto" w:frame="1"/>
-        </w:rPr>
-        <w:t xml:space="preserve"> –m “commit message”</w:t>
-      </w:r>
-    </w:p>
-    <w:p>
-      <w:pPr>
-        <w:ind w:firstLine="720"/>
-      </w:pPr>
-      <w:r>
-        <w:t xml:space="preserve">This command is used to commit changes we have made into the local repository. It is </w:t>
-      </w:r>
-      <w:r>
-        <w:t>mandatary</w:t>
-      </w:r>
-      <w:r>
-        <w:t xml:space="preserve"> to give –m, </w:t>
-      </w:r>
-      <w:proofErr w:type="gramStart"/>
-      <w:r>
-        <w:t>in order to</w:t>
-      </w:r>
-      <w:proofErr w:type="gramEnd"/>
-      <w:r>
-        <w:t xml:space="preserve"> give the commit message without which we have to do in vi editor but its compulsory.</w:t>
-      </w:r>
-    </w:p>
-    <w:p>
-      <w:r>
-        <w:t>This command records snapshot of the version permanently.</w:t>
-      </w:r>
-    </w:p>
-    <w:p>
-      <w:pPr>
-        <w:pStyle w:val="Heading2"/>
-        <w:shd w:val="clear" w:color="auto" w:fill="FFFFFF"/>
-        <w:spacing w:line="312" w:lineRule="atLeast"/>
-        <w:rPr>
-          <w:b w:val="0"/>
-          <w:bCs w:val="0"/>
-          <w:color w:val="00B0F0"/>
-        </w:rPr>
-      </w:pPr>
-      <w:r>
-        <w:rPr>
-          <w:b w:val="0"/>
-          <w:bCs w:val="0"/>
-          <w:color w:val="00B0F0"/>
-        </w:rPr>
-        <w:t>Checking status of files in repository</w:t>
-      </w:r>
-    </w:p>
-    <w:p>
-      <w:pPr>
-        <w:rPr>
-          <w:color w:val="C0504D" w:themeColor="accent2"/>
-          <w:sz w:val="32"/>
-          <w:szCs w:val="32"/>
-          <w:bdr w:val="none" w:sz="0" w:space="0" w:color="auto" w:frame="1"/>
-        </w:rPr>
-      </w:pPr>
-      <w:r>
-        <w:rPr>
-          <w:color w:val="C0504D" w:themeColor="accent2"/>
-          <w:sz w:val="32"/>
-          <w:szCs w:val="32"/>
-          <w:bdr w:val="none" w:sz="0" w:space="0" w:color="auto" w:frame="1"/>
-        </w:rPr>
-        <w:t xml:space="preserve">git </w:t>
-      </w:r>
-      <w:proofErr w:type="gramStart"/>
-      <w:r>
-        <w:rPr>
-          <w:color w:val="C0504D" w:themeColor="accent2"/>
-          <w:sz w:val="32"/>
-          <w:szCs w:val="32"/>
-          <w:bdr w:val="none" w:sz="0" w:space="0" w:color="auto" w:frame="1"/>
-        </w:rPr>
-        <w:t>status :</w:t>
-      </w:r>
-      <w:proofErr w:type="gramEnd"/>
-      <w:r>
-        <w:rPr>
-          <w:color w:val="C0504D" w:themeColor="accent2"/>
-          <w:sz w:val="32"/>
-          <w:szCs w:val="32"/>
-          <w:bdr w:val="none" w:sz="0" w:space="0" w:color="auto" w:frame="1"/>
-        </w:rPr>
-        <w:t xml:space="preserve"> </w:t>
-      </w:r>
-    </w:p>
-    <w:p>
-      <w:pPr>
-        <w:ind w:firstLine="720"/>
-        <w:rPr>
-          <w:szCs w:val="26"/>
-        </w:rPr>
-      </w:pPr>
-      <w:r>
-        <w:rPr>
-          <w:szCs w:val="26"/>
-        </w:rPr>
-        <w:t>This command is used to see status of file. If any new file is added it will show here. If any file is modified then that file will also be seen here.</w:t>
-      </w:r>
-    </w:p>
-    <w:p>
-      <w:pPr>
-        <w:pStyle w:val="Heading2"/>
-        <w:shd w:val="clear" w:color="auto" w:fill="FFFFFF"/>
-        <w:spacing w:line="312" w:lineRule="atLeast"/>
-        <w:rPr>
-          <w:b w:val="0"/>
-          <w:bCs w:val="0"/>
-          <w:color w:val="00B0F0"/>
-        </w:rPr>
-      </w:pPr>
-      <w:r>
-        <w:rPr>
-          <w:b w:val="0"/>
-          <w:bCs w:val="0"/>
-          <w:color w:val="00B0F0"/>
-        </w:rPr>
-        <w:t>Cloning git</w:t>
-      </w:r>
-    </w:p>
-    <w:p>
-      <w:pPr>
-        <w:rPr>
-          <w:color w:val="C0504D" w:themeColor="accent2"/>
-          <w:sz w:val="32"/>
-          <w:szCs w:val="32"/>
-          <w:bdr w:val="none" w:sz="0" w:space="0" w:color="auto" w:frame="1"/>
-        </w:rPr>
-      </w:pPr>
-      <w:r>
-        <w:rPr>
-          <w:color w:val="C0504D" w:themeColor="accent2"/>
-          <w:sz w:val="32"/>
-          <w:szCs w:val="32"/>
-          <w:bdr w:val="none" w:sz="0" w:space="0" w:color="auto" w:frame="1"/>
-        </w:rPr>
-        <w:t>git clone [</w:t>
-      </w:r>
-      <w:proofErr w:type="spellStart"/>
-      <w:r>
-        <w:rPr>
-          <w:color w:val="C0504D" w:themeColor="accent2"/>
-          <w:sz w:val="32"/>
-          <w:szCs w:val="32"/>
-          <w:bdr w:val="none" w:sz="0" w:space="0" w:color="auto" w:frame="1"/>
-        </w:rPr>
-        <w:t>url</w:t>
-      </w:r>
-      <w:proofErr w:type="spellEnd"/>
-      <w:r>
-        <w:rPr>
-          <w:color w:val="C0504D" w:themeColor="accent2"/>
-          <w:sz w:val="32"/>
-          <w:szCs w:val="32"/>
-          <w:bdr w:val="none" w:sz="0" w:space="0" w:color="auto" w:frame="1"/>
-        </w:rPr>
-        <w:t>]</w:t>
-      </w:r>
-    </w:p>
-    <w:p>
-      <w:pPr>
-        <w:ind w:firstLine="720"/>
-        <w:rPr>
-          <w:szCs w:val="26"/>
-        </w:rPr>
-      </w:pPr>
-      <w:r>
-        <w:rPr>
-          <w:szCs w:val="26"/>
-        </w:rPr>
-        <w:t>This command is used to download a copy of source code from the repository</w:t>
-      </w:r>
-      <w:r>
-        <w:rPr>
-          <w:szCs w:val="26"/>
-        </w:rPr>
-        <w:t>.</w:t>
-      </w:r>
-    </w:p>
-    <w:p>
-      <w:pPr>
-        <w:pStyle w:val="Heading2"/>
-        <w:shd w:val="clear" w:color="auto" w:fill="FFFFFF"/>
-        <w:spacing w:line="312" w:lineRule="atLeast"/>
-        <w:rPr>
-          <w:b w:val="0"/>
-          <w:bCs w:val="0"/>
-          <w:color w:val="00B0F0"/>
-        </w:rPr>
-      </w:pPr>
-      <w:r>
-        <w:rPr>
-          <w:b w:val="0"/>
-          <w:bCs w:val="0"/>
-          <w:color w:val="00B0F0"/>
-        </w:rPr>
-        <w:lastRenderedPageBreak/>
-        <w:t>Git logging</w:t>
-      </w:r>
-    </w:p>
-    <w:p>
-      <w:pPr>
-        <w:rPr>
-          <w:color w:val="C0504D" w:themeColor="accent2"/>
-          <w:sz w:val="32"/>
-          <w:szCs w:val="32"/>
-          <w:bdr w:val="none" w:sz="0" w:space="0" w:color="auto" w:frame="1"/>
-        </w:rPr>
-      </w:pPr>
-      <w:r>
-        <w:rPr>
-          <w:color w:val="C0504D" w:themeColor="accent2"/>
-          <w:sz w:val="32"/>
-          <w:szCs w:val="32"/>
-          <w:bdr w:val="none" w:sz="0" w:space="0" w:color="auto" w:frame="1"/>
-        </w:rPr>
-        <w:t>git log</w:t>
-      </w:r>
-    </w:p>
-    <w:p>
-      <w:r>
-        <w:tab/>
-        <w:t>This command is used to list the version history of the current branch.</w:t>
-      </w:r>
-    </w:p>
-    <w:p>
-      <w:pPr>
-        <w:rPr>
-          <w:color w:val="C0504D" w:themeColor="accent2"/>
-          <w:sz w:val="32"/>
-          <w:szCs w:val="32"/>
-          <w:bdr w:val="none" w:sz="0" w:space="0" w:color="auto" w:frame="1"/>
-        </w:rPr>
-      </w:pPr>
-      <w:r>
-        <w:rPr>
-          <w:color w:val="C0504D" w:themeColor="accent2"/>
-          <w:sz w:val="32"/>
-          <w:szCs w:val="32"/>
-          <w:bdr w:val="none" w:sz="0" w:space="0" w:color="auto" w:frame="1"/>
-        </w:rPr>
-        <w:t>git log --follow &lt;file or folder name&gt;</w:t>
-      </w:r>
-    </w:p>
-    <w:p>
-      <w:pPr>
-        <w:ind w:firstLine="720"/>
-      </w:pPr>
-      <w:r>
-        <w:t>This command is used to find history of a specific file or a folder.</w:t>
-      </w:r>
-    </w:p>
-    <w:p>
-      <w:pPr>
-        <w:pStyle w:val="Heading2"/>
-        <w:shd w:val="clear" w:color="auto" w:fill="FFFFFF"/>
-        <w:spacing w:line="312" w:lineRule="atLeast"/>
-        <w:rPr>
-          <w:b w:val="0"/>
-          <w:bCs w:val="0"/>
-          <w:color w:val="00B0F0"/>
-        </w:rPr>
-      </w:pPr>
-      <w:r>
-        <w:rPr>
-          <w:b w:val="0"/>
-          <w:bCs w:val="0"/>
-          <w:color w:val="00B0F0"/>
-        </w:rPr>
-        <w:t>Adding file to staging area.</w:t>
-      </w:r>
-    </w:p>
-    <w:p>
-      <w:pPr>
-        <w:rPr>
-          <w:color w:val="C0504D" w:themeColor="accent2"/>
-          <w:sz w:val="32"/>
-          <w:szCs w:val="32"/>
-          <w:bdr w:val="none" w:sz="0" w:space="0" w:color="auto" w:frame="1"/>
-        </w:rPr>
-      </w:pPr>
-      <w:r>
-        <w:rPr>
-          <w:color w:val="C0504D" w:themeColor="accent2"/>
-          <w:sz w:val="32"/>
-          <w:szCs w:val="32"/>
-          <w:bdr w:val="none" w:sz="0" w:space="0" w:color="auto" w:frame="1"/>
-        </w:rPr>
-        <w:t>git add –&lt;filename&gt;</w:t>
-      </w:r>
-    </w:p>
-    <w:p>
-      <w:r>
-        <w:t>git add "Git/GitCommands.docx</w:t>
-      </w:r>
-    </w:p>
-    <w:p>
-      <w:r>
-        <w:t>This command is used to add a file (single file) to the staging area.</w:t>
-      </w:r>
-    </w:p>
-    <w:p>
-      <w:pPr>
-        <w:rPr>
-          <w:color w:val="C0504D" w:themeColor="accent2"/>
-          <w:sz w:val="32"/>
-          <w:szCs w:val="32"/>
-          <w:bdr w:val="none" w:sz="0" w:space="0" w:color="auto" w:frame="1"/>
-        </w:rPr>
-      </w:pPr>
-      <w:r>
-        <w:rPr>
-          <w:color w:val="C0504D" w:themeColor="accent2"/>
-          <w:sz w:val="32"/>
-          <w:szCs w:val="32"/>
-          <w:bdr w:val="none" w:sz="0" w:space="0" w:color="auto" w:frame="1"/>
-        </w:rPr>
-        <w:t>git add*</w:t>
-      </w:r>
-    </w:p>
-    <w:p>
-      <w:r>
-        <w:tab/>
-        <w:t>This command adds one or more file to the staging area.</w:t>
-      </w:r>
-    </w:p>
-    <w:p>
-      <w:pPr>
-        <w:rPr>
-          <w:color w:val="C0504D" w:themeColor="accent2"/>
-          <w:sz w:val="32"/>
-          <w:szCs w:val="32"/>
-          <w:bdr w:val="none" w:sz="0" w:space="0" w:color="auto" w:frame="1"/>
-        </w:rPr>
-      </w:pPr>
-      <w:r>
-        <w:rPr>
-          <w:color w:val="C0504D" w:themeColor="accent2"/>
-          <w:sz w:val="32"/>
-          <w:szCs w:val="32"/>
-          <w:bdr w:val="none" w:sz="0" w:space="0" w:color="auto" w:frame="1"/>
-        </w:rPr>
-        <w:t>git add –A</w:t>
-      </w:r>
-    </w:p>
-    <w:p>
-      <w:pPr>
-        <w:ind w:firstLine="720"/>
-      </w:pPr>
-      <w:r>
-        <w:t>This command will add all the files in our workspace to the staging area or we can say it will index the files. After this only the files can be committed. –A has to be added that too capital A so that all the files which are to be indexed can be added to the staging area.</w:t>
-      </w:r>
-    </w:p>
-    <w:p>
-      <w:pPr>
-        <w:pStyle w:val="Heading2"/>
-        <w:shd w:val="clear" w:color="auto" w:fill="FFFFFF"/>
-        <w:spacing w:line="312" w:lineRule="atLeast"/>
-        <w:rPr>
-          <w:b w:val="0"/>
-          <w:bCs w:val="0"/>
-          <w:color w:val="00B0F0"/>
-        </w:rPr>
-      </w:pPr>
-      <w:r>
-        <w:rPr>
-          <w:b w:val="0"/>
-          <w:bCs w:val="0"/>
-          <w:color w:val="00B0F0"/>
-        </w:rPr>
-        <w:t>Removing file</w:t>
-      </w:r>
-    </w:p>
-    <w:p>
-      <w:pPr>
-        <w:rPr>
-          <w:color w:val="C0504D" w:themeColor="accent2"/>
-          <w:sz w:val="32"/>
-          <w:szCs w:val="32"/>
-          <w:bdr w:val="none" w:sz="0" w:space="0" w:color="auto" w:frame="1"/>
-        </w:rPr>
-      </w:pPr>
-      <w:r>
-        <w:rPr>
-          <w:color w:val="C0504D" w:themeColor="accent2"/>
-          <w:sz w:val="32"/>
-          <w:szCs w:val="32"/>
-          <w:bdr w:val="none" w:sz="0" w:space="0" w:color="auto" w:frame="1"/>
-        </w:rPr>
-        <w:t>git rm-&lt;file or folder name&gt;</w:t>
-      </w:r>
-    </w:p>
-    <w:p>
-      <w:r>
-        <w:tab/>
-        <w:t>This command will remove a file or folder from local and stages it for deletion. Once committed and pushed it will be removed from the remote repository also.</w:t>
-      </w:r>
-    </w:p>
-    <w:p>
-      <w:pPr>
-        <w:pStyle w:val="Heading2"/>
-        <w:shd w:val="clear" w:color="auto" w:fill="FFFFFF"/>
-        <w:spacing w:line="312" w:lineRule="atLeast"/>
-        <w:rPr>
-          <w:b w:val="0"/>
-          <w:bCs w:val="0"/>
-          <w:color w:val="00B0F0"/>
-        </w:rPr>
-      </w:pPr>
-    </w:p>
-    <w:p/>
-    <w:p>
-      <w:pPr>
-        <w:pStyle w:val="Heading2"/>
-        <w:shd w:val="clear" w:color="auto" w:fill="FFFFFF"/>
-        <w:spacing w:line="312" w:lineRule="atLeast"/>
-        <w:rPr>
-          <w:b w:val="0"/>
-          <w:bCs w:val="0"/>
-          <w:color w:val="00B0F0"/>
-        </w:rPr>
-      </w:pPr>
-      <w:r>
-        <w:rPr>
-          <w:b w:val="0"/>
-          <w:bCs w:val="0"/>
-          <w:color w:val="00B0F0"/>
-        </w:rPr>
-        <w:lastRenderedPageBreak/>
-        <w:t xml:space="preserve">Checking remote repository </w:t>
-      </w:r>
-      <w:proofErr w:type="spellStart"/>
-      <w:r>
-        <w:rPr>
-          <w:b w:val="0"/>
-          <w:bCs w:val="0"/>
-          <w:color w:val="00B0F0"/>
-        </w:rPr>
-        <w:t>url</w:t>
-      </w:r>
-      <w:bookmarkStart w:id="2" w:name="_GoBack"/>
-      <w:proofErr w:type="spellEnd"/>
-    </w:p>
-    <w:bookmarkEnd w:id="2"/>
-    <w:p>
-      <w:pPr>
-        <w:rPr>
-          <w:color w:val="C0504D" w:themeColor="accent2"/>
-          <w:sz w:val="32"/>
-          <w:szCs w:val="32"/>
-          <w:bdr w:val="none" w:sz="0" w:space="0" w:color="auto" w:frame="1"/>
-        </w:rPr>
-      </w:pPr>
-      <w:r>
-        <w:rPr>
-          <w:color w:val="C0504D" w:themeColor="accent2"/>
-          <w:sz w:val="32"/>
-          <w:szCs w:val="32"/>
-          <w:bdr w:val="none" w:sz="0" w:space="0" w:color="auto" w:frame="1"/>
-        </w:rPr>
-        <w:t>git r</w:t>
-      </w:r>
-      <w:r>
-        <w:rPr>
-          <w:color w:val="C0504D" w:themeColor="accent2"/>
-          <w:sz w:val="32"/>
-          <w:szCs w:val="32"/>
-          <w:bdr w:val="none" w:sz="0" w:space="0" w:color="auto" w:frame="1"/>
-        </w:rPr>
-        <w:t>emote -v</w:t>
-      </w:r>
-    </w:p>
-    <w:p>
-      <w:pPr>
-        <w:pStyle w:val="Heading2"/>
-        <w:shd w:val="clear" w:color="auto" w:fill="FFFFFF"/>
-        <w:spacing w:line="312" w:lineRule="atLeast"/>
-        <w:rPr>
-          <w:b w:val="0"/>
           <w:bCs w:val="0"/>
           <w:color w:val="00B0F0"/>
         </w:rPr>
@@ -3881,7 +4175,7 @@
       </w:pPr>
     </w:pPrDefault>
   </w:docDefaults>
-  <w:latentStyles w:defLockedState="0" w:defUIPriority="99" w:defSemiHidden="0" w:defUnhideWhenUsed="0" w:defQFormat="0" w:count="375">
+  <w:latentStyles w:defLockedState="0" w:defUIPriority="99" w:defSemiHidden="0" w:defUnhideWhenUsed="0" w:defQFormat="0" w:count="377">
     <w:lsdException w:name="Normal" w:uiPriority="0" w:qFormat="1"/>
     <w:lsdException w:name="heading 1" w:uiPriority="9" w:qFormat="1"/>
     <w:lsdException w:name="heading 2" w:semiHidden="1" w:uiPriority="9" w:unhideWhenUsed="1" w:qFormat="1"/>
@@ -3987,7 +4281,6 @@
     <w:lsdException w:name="HTML Sample" w:semiHidden="1" w:unhideWhenUsed="1"/>
     <w:lsdException w:name="HTML Typewriter" w:semiHidden="1" w:unhideWhenUsed="1"/>
     <w:lsdException w:name="HTML Variable" w:semiHidden="1" w:unhideWhenUsed="1"/>
-    <w:lsdException w:name="Normal Table" w:semiHidden="1" w:unhideWhenUsed="1"/>
     <w:lsdException w:name="annotation subject" w:semiHidden="1" w:unhideWhenUsed="1"/>
     <w:lsdException w:name="No List" w:semiHidden="1" w:unhideWhenUsed="1"/>
     <w:lsdException w:name="Outline List 1" w:semiHidden="1" w:unhideWhenUsed="1"/>
@@ -4033,11 +4326,9 @@
     <w:lsdException w:name="Table Subtle 1" w:semiHidden="1" w:unhideWhenUsed="1"/>
     <w:lsdException w:name="Table Subtle 2" w:semiHidden="1" w:unhideWhenUsed="1"/>
     <w:lsdException w:name="Table Web 1" w:semiHidden="1" w:unhideWhenUsed="1"/>
-    <w:lsdException w:name="Table Web 2" w:semiHidden="1" w:unhideWhenUsed="1"/>
     <w:lsdException w:name="Table Web 3" w:semiHidden="1" w:unhideWhenUsed="1"/>
     <w:lsdException w:name="Balloon Text" w:semiHidden="1" w:unhideWhenUsed="1"/>
     <w:lsdException w:name="Table Grid" w:uiPriority="59"/>
-    <w:lsdException w:name="Table Theme" w:semiHidden="1" w:unhideWhenUsed="1"/>
     <w:lsdException w:name="Placeholder Text" w:semiHidden="1"/>
     <w:lsdException w:name="No Spacing" w:uiPriority="1" w:qFormat="1"/>
     <w:lsdException w:name="Light Shading" w:uiPriority="60"/>
@@ -4257,6 +4548,8 @@
     <w:lsdException w:name="Smart Hyperlink" w:semiHidden="1" w:unhideWhenUsed="1"/>
     <w:lsdException w:name="Hashtag" w:semiHidden="1" w:unhideWhenUsed="1"/>
     <w:lsdException w:name="Unresolved Mention" w:semiHidden="1" w:unhideWhenUsed="1"/>
+    <w:lsdException w:name="Smart Link" w:semiHidden="1" w:unhideWhenUsed="1"/>
+    <w:lsdException w:name="Smart Link Error" w:semiHidden="1" w:unhideWhenUsed="1"/>
   </w:latentStyles>
   <w:style w:type="paragraph" w:default="1" w:styleId="Normal">
     <w:name w:val="Normal"/>
@@ -4289,15 +4582,15 @@
     <w:link w:val="Heading2Char"/>
     <w:uiPriority w:val="9"/>
     <w:qFormat/>
-    <w:rsid w:val="00955211"/>
+    <w:rsid w:val="00750E6C"/>
     <w:pPr>
       <w:spacing w:before="100" w:beforeAutospacing="1" w:after="100" w:afterAutospacing="1" w:line="240" w:lineRule="auto"/>
       <w:outlineLvl w:val="1"/>
     </w:pPr>
     <w:rPr>
       <w:rFonts w:eastAsia="Times New Roman" w:cs="Times New Roman"/>
-      <w:b/>
       <w:bCs/>
+      <w:color w:val="0070C0"/>
       <w:sz w:val="36"/>
       <w:szCs w:val="36"/>
     </w:rPr>
@@ -4334,11 +4627,11 @@
     <w:basedOn w:val="DefaultParagraphFont"/>
     <w:link w:val="Heading2"/>
     <w:uiPriority w:val="9"/>
-    <w:rsid w:val="00955211"/>
+    <w:rsid w:val="00750E6C"/>
     <w:rPr>
-      <w:rFonts w:ascii="Times New Roman" w:eastAsia="Times New Roman" w:hAnsi="Times New Roman" w:cs="Times New Roman"/>
-      <w:b/>
+      <w:rFonts w:eastAsia="Times New Roman" w:cs="Times New Roman"/>
       <w:bCs/>
+      <w:color w:val="0070C0"/>
       <w:sz w:val="36"/>
       <w:szCs w:val="36"/>
     </w:rPr>
